--- a/Lab Files/Lab 15 – App Creation.docx
+++ b/Lab Files/Lab 15 – App Creation.docx
@@ -189,13 +189,7 @@
         <w:rPr>
           <w:b/>
         </w:rPr>
-        <w:t>Worksp</w:t>
-      </w:r>
-      <w:r>
-        <w:rPr>
-          <w:b/>
-        </w:rPr>
-        <w:t>ace</w:t>
+        <w:t>Workspace</w:t>
       </w:r>
       <w:r>
         <w:rPr>
@@ -658,10 +652,7 @@
         <w:ind w:left="1180" w:right="1325"/>
       </w:pPr>
       <w:r>
-        <w:t>Now let’s share the content we have created with report viewers and consumers. To start, we need to publish</w:t>
-      </w:r>
-      <w:r>
-        <w:t xml:space="preserve"> an app. An App can include multiple dashboards and reports.</w:t>
+        <w:t>Now let’s share the content we have created with report viewers and consumers. To start, we need to publish an app. An App can include multiple dashboards and reports.</w:t>
       </w:r>
     </w:p>
     <w:p>
@@ -883,10 +874,7 @@
         <w:t xml:space="preserve">Included in App </w:t>
       </w:r>
       <w:r>
-        <w:t>which</w:t>
-      </w:r>
-      <w:r>
-        <w:t xml:space="preserve"> can be selected to include the Reports in the App.</w:t>
+        <w:t>which can be selected to include the Reports in the App.</w:t>
       </w:r>
     </w:p>
     <w:p>
@@ -905,10 +893,7 @@
         <w:ind w:left="1180" w:right="1372"/>
       </w:pPr>
       <w:r>
-        <w:t>If you have reports and dashboards in your workspace that you do not want to share with report viewers, uncheck this box. In our case we would like to include the DIAD Final Report, so we will leave the box checked. Ensure you have checked the report and n</w:t>
-      </w:r>
-      <w:r>
-        <w:t>ot the dataset.</w:t>
+        <w:t>If you have reports and dashboards in your workspace that you do not want to share with report viewers, uncheck this box. In our case we would like to include the DIAD Final Report, so we will leave the box checked. Ensure you have checked the report and not the dataset.</w:t>
       </w:r>
     </w:p>
     <w:p>
@@ -1718,10 +1703,7 @@
         <w:ind w:left="1190" w:right="1369"/>
       </w:pPr>
       <w:r>
-        <w:t>You can copy the lin</w:t>
-      </w:r>
-      <w:r>
-        <w:t>k to the App after it’s been successfully published and share it with individuals via email. A better way for report viewers to consume the App is by logging onto Power BI Service and</w:t>
+        <w:t>You can copy the link to the App after it’s been successfully published and share it with individuals via email. A better way for report viewers to consume the App is by logging onto Power BI Service and</w:t>
       </w:r>
     </w:p>
     <w:p>
@@ -1814,13 +1796,1623 @@
         <w:pStyle w:val="BodyText"/>
         <w:ind w:left="1194"/>
         <w:rPr>
+          <w:b/>
+          <w:bCs/>
+          <w:sz w:val="46"/>
+          <w:szCs w:val="48"/>
+        </w:rPr>
+      </w:pPr>
+      <w:r>
+        <w:rPr>
+          <w:b/>
+          <w:bCs/>
+          <w:sz w:val="46"/>
+          <w:szCs w:val="48"/>
+        </w:rPr>
+        <w:t>Official Document</w:t>
+      </w:r>
+    </w:p>
+    <w:p>
+      <w:pPr>
+        <w:pStyle w:val="BodyText"/>
+        <w:ind w:left="1194"/>
+        <w:rPr>
           <w:sz w:val="20"/>
         </w:rPr>
       </w:pPr>
     </w:p>
+    <w:p>
+      <w:pPr>
+        <w:pStyle w:val="Heading1"/>
+        <w:shd w:val="clear" w:color="auto" w:fill="FFFFFF"/>
+        <w:rPr>
+          <w:rFonts w:ascii="Segoe UI" w:eastAsia="Times New Roman" w:hAnsi="Segoe UI" w:cs="Segoe UI"/>
+          <w:color w:val="171717"/>
+          <w:sz w:val="28"/>
+          <w:szCs w:val="28"/>
+        </w:rPr>
+      </w:pPr>
+      <w:r>
+        <w:rPr>
+          <w:rFonts w:ascii="Segoe UI" w:hAnsi="Segoe UI" w:cs="Segoe UI"/>
+          <w:color w:val="171717"/>
+          <w:sz w:val="28"/>
+          <w:szCs w:val="28"/>
+        </w:rPr>
+        <w:t>Publish an app in Power BI</w:t>
+      </w:r>
+    </w:p>
+    <w:p>
+      <w:pPr>
+        <w:pStyle w:val="NormalWeb"/>
+        <w:shd w:val="clear" w:color="auto" w:fill="FFFFFF"/>
+        <w:ind w:left="720"/>
+        <w:rPr>
+          <w:rFonts w:ascii="Segoe UI" w:hAnsi="Segoe UI" w:cs="Segoe UI"/>
+          <w:color w:val="171717"/>
+        </w:rPr>
+      </w:pPr>
+      <w:r>
+        <w:rPr>
+          <w:rFonts w:ascii="Segoe UI" w:hAnsi="Segoe UI" w:cs="Segoe UI"/>
+          <w:color w:val="171717"/>
+        </w:rPr>
+        <w:t>In Power BI, you can create official packaged content, then distribute it to a broad audience as an </w:t>
+      </w:r>
+      <w:r>
+        <w:rPr>
+          <w:rStyle w:val="Emphasis"/>
+          <w:rFonts w:ascii="Segoe UI" w:eastAsia="Carlito" w:hAnsi="Segoe UI" w:cs="Segoe UI"/>
+          <w:color w:val="171717"/>
+        </w:rPr>
+        <w:t>app</w:t>
+      </w:r>
+      <w:r>
+        <w:rPr>
+          <w:rFonts w:ascii="Segoe UI" w:hAnsi="Segoe UI" w:cs="Segoe UI"/>
+          <w:color w:val="171717"/>
+        </w:rPr>
+        <w:t>. You </w:t>
+      </w:r>
+      <w:hyperlink r:id="rId18" w:history="1">
+        <w:r>
+          <w:rPr>
+            <w:rStyle w:val="Hyperlink"/>
+            <w:rFonts w:ascii="Segoe UI" w:hAnsi="Segoe UI" w:cs="Segoe UI"/>
+          </w:rPr>
+          <w:t>create apps in </w:t>
+        </w:r>
+        <w:r>
+          <w:rPr>
+            <w:rStyle w:val="Emphasis"/>
+            <w:rFonts w:ascii="Segoe UI" w:eastAsia="Carlito" w:hAnsi="Segoe UI" w:cs="Segoe UI"/>
+            <w:color w:val="0000FF"/>
+          </w:rPr>
+          <w:t>workspaces</w:t>
+        </w:r>
+      </w:hyperlink>
+      <w:r>
+        <w:rPr>
+          <w:rFonts w:ascii="Segoe UI" w:hAnsi="Segoe UI" w:cs="Segoe UI"/>
+          <w:color w:val="171717"/>
+        </w:rPr>
+        <w:t>, where you can collaborate on Power BI content with your colleagues. Then you can publish the finished app to large groups of people in your organization. The article </w:t>
+      </w:r>
+      <w:hyperlink r:id="rId19" w:history="1">
+        <w:r>
+          <w:rPr>
+            <w:rStyle w:val="Hyperlink"/>
+            <w:rFonts w:ascii="Segoe UI" w:hAnsi="Segoe UI" w:cs="Segoe UI"/>
+          </w:rPr>
+          <w:t>Install and use apps with dashboards and reports</w:t>
+        </w:r>
+      </w:hyperlink>
+      <w:r>
+        <w:rPr>
+          <w:rFonts w:ascii="Segoe UI" w:hAnsi="Segoe UI" w:cs="Segoe UI"/>
+          <w:color w:val="171717"/>
+        </w:rPr>
+        <w:t> outlines the app user experience.</w:t>
+      </w:r>
+    </w:p>
+    <w:p>
+      <w:pPr>
+        <w:pStyle w:val="NormalWeb"/>
+        <w:shd w:val="clear" w:color="auto" w:fill="FFFFFF"/>
+        <w:ind w:left="720"/>
+        <w:rPr>
+          <w:rFonts w:ascii="Segoe UI" w:hAnsi="Segoe UI" w:cs="Segoe UI"/>
+          <w:color w:val="171717"/>
+        </w:rPr>
+      </w:pPr>
+      <w:r>
+        <w:rPr>
+          <w:rFonts w:ascii="Segoe UI" w:hAnsi="Segoe UI" w:cs="Segoe UI"/>
+          <w:noProof/>
+          <w:color w:val="171717"/>
+        </w:rPr>
+        <w:lastRenderedPageBreak/>
+        <w:drawing>
+          <wp:inline distT="0" distB="0" distL="0" distR="0" wp14:anchorId="59F5F804" wp14:editId="75E799B2">
+            <wp:extent cx="4845050" cy="2626724"/>
+            <wp:effectExtent l="0" t="0" r="0" b="0"/>
+            <wp:docPr id="13" name="Picture 13" descr="Screenshot of Power BI apps."/>
+            <wp:cNvGraphicFramePr>
+              <a:graphicFrameLocks xmlns:a="http://schemas.openxmlformats.org/drawingml/2006/main" noChangeAspect="1"/>
+            </wp:cNvGraphicFramePr>
+            <a:graphic xmlns:a="http://schemas.openxmlformats.org/drawingml/2006/main">
+              <a:graphicData uri="http://schemas.openxmlformats.org/drawingml/2006/picture">
+                <pic:pic xmlns:pic="http://schemas.openxmlformats.org/drawingml/2006/picture">
+                  <pic:nvPicPr>
+                    <pic:cNvPr id="0" name="Picture 6" descr="Screenshot of Power BI apps."/>
+                    <pic:cNvPicPr>
+                      <a:picLocks noChangeAspect="1" noChangeArrowheads="1"/>
+                    </pic:cNvPicPr>
+                  </pic:nvPicPr>
+                  <pic:blipFill>
+                    <a:blip r:embed="rId20" cstate="print">
+                      <a:extLst>
+                        <a:ext uri="{28A0092B-C50C-407E-A947-70E740481C1C}">
+                          <a14:useLocalDpi xmlns:a14="http://schemas.microsoft.com/office/drawing/2010/main" val="0"/>
+                        </a:ext>
+                      </a:extLst>
+                    </a:blip>
+                    <a:srcRect/>
+                    <a:stretch>
+                      <a:fillRect/>
+                    </a:stretch>
+                  </pic:blipFill>
+                  <pic:spPr bwMode="auto">
+                    <a:xfrm>
+                      <a:off x="0" y="0"/>
+                      <a:ext cx="4846889" cy="2627721"/>
+                    </a:xfrm>
+                    <a:prstGeom prst="rect">
+                      <a:avLst/>
+                    </a:prstGeom>
+                    <a:noFill/>
+                    <a:ln>
+                      <a:noFill/>
+                    </a:ln>
+                  </pic:spPr>
+                </pic:pic>
+              </a:graphicData>
+            </a:graphic>
+          </wp:inline>
+        </w:drawing>
+      </w:r>
+    </w:p>
+    <w:p>
+      <w:pPr>
+        <w:pStyle w:val="NormalWeb"/>
+        <w:shd w:val="clear" w:color="auto" w:fill="FFFFFF"/>
+        <w:ind w:left="720"/>
+        <w:rPr>
+          <w:rFonts w:ascii="Segoe UI" w:hAnsi="Segoe UI" w:cs="Segoe UI"/>
+          <w:color w:val="171717"/>
+        </w:rPr>
+      </w:pPr>
+      <w:r>
+        <w:rPr>
+          <w:rFonts w:ascii="Segoe UI" w:hAnsi="Segoe UI" w:cs="Segoe UI"/>
+          <w:color w:val="171717"/>
+        </w:rPr>
+        <w:t>Your business users often need multiple Power BI dashboards and reports to run their business. With Power BI apps, you can create collections of dashboards and reports and publish these collections as apps to your whole organization or to specific people or groups. For you as a report creator or admin, apps make it easier to manage permissions on these collections.</w:t>
+      </w:r>
+    </w:p>
+    <w:p>
+      <w:pPr>
+        <w:pStyle w:val="NormalWeb"/>
+        <w:shd w:val="clear" w:color="auto" w:fill="FFFFFF"/>
+        <w:ind w:left="720"/>
+        <w:rPr>
+          <w:rFonts w:ascii="Segoe UI" w:hAnsi="Segoe UI" w:cs="Segoe UI"/>
+          <w:color w:val="171717"/>
+        </w:rPr>
+      </w:pPr>
+      <w:r>
+        <w:rPr>
+          <w:rFonts w:ascii="Segoe UI" w:hAnsi="Segoe UI" w:cs="Segoe UI"/>
+          <w:color w:val="171717"/>
+        </w:rPr>
+        <w:t>Business users get your apps in a few different ways:</w:t>
+      </w:r>
+    </w:p>
+    <w:p>
+      <w:pPr>
+        <w:widowControl/>
+        <w:numPr>
+          <w:ilvl w:val="0"/>
+          <w:numId w:val="7"/>
+        </w:numPr>
+        <w:shd w:val="clear" w:color="auto" w:fill="FFFFFF"/>
+        <w:tabs>
+          <w:tab w:val="clear" w:pos="720"/>
+          <w:tab w:val="num" w:pos="1440"/>
+        </w:tabs>
+        <w:autoSpaceDE/>
+        <w:autoSpaceDN/>
+        <w:ind w:left="2010"/>
+        <w:rPr>
+          <w:rFonts w:ascii="Segoe UI" w:hAnsi="Segoe UI" w:cs="Segoe UI"/>
+          <w:color w:val="171717"/>
+        </w:rPr>
+      </w:pPr>
+      <w:r>
+        <w:rPr>
+          <w:rFonts w:ascii="Segoe UI" w:hAnsi="Segoe UI" w:cs="Segoe UI"/>
+          <w:color w:val="171717"/>
+        </w:rPr>
+        <w:t>They can find and install your app from Microsoft AppSource.</w:t>
+      </w:r>
+    </w:p>
+    <w:p>
+      <w:pPr>
+        <w:widowControl/>
+        <w:numPr>
+          <w:ilvl w:val="0"/>
+          <w:numId w:val="7"/>
+        </w:numPr>
+        <w:shd w:val="clear" w:color="auto" w:fill="FFFFFF"/>
+        <w:tabs>
+          <w:tab w:val="clear" w:pos="720"/>
+          <w:tab w:val="num" w:pos="1440"/>
+        </w:tabs>
+        <w:autoSpaceDE/>
+        <w:autoSpaceDN/>
+        <w:ind w:left="2010"/>
+        <w:rPr>
+          <w:rFonts w:ascii="Segoe UI" w:hAnsi="Segoe UI" w:cs="Segoe UI"/>
+          <w:color w:val="171717"/>
+        </w:rPr>
+      </w:pPr>
+      <w:r>
+        <w:rPr>
+          <w:rFonts w:ascii="Segoe UI" w:hAnsi="Segoe UI" w:cs="Segoe UI"/>
+          <w:color w:val="171717"/>
+        </w:rPr>
+        <w:t>You can send them a direct link.</w:t>
+      </w:r>
+    </w:p>
+    <w:p>
+      <w:pPr>
+        <w:widowControl/>
+        <w:numPr>
+          <w:ilvl w:val="0"/>
+          <w:numId w:val="7"/>
+        </w:numPr>
+        <w:shd w:val="clear" w:color="auto" w:fill="FFFFFF"/>
+        <w:tabs>
+          <w:tab w:val="clear" w:pos="720"/>
+          <w:tab w:val="num" w:pos="1440"/>
+        </w:tabs>
+        <w:autoSpaceDE/>
+        <w:autoSpaceDN/>
+        <w:ind w:left="2010"/>
+        <w:rPr>
+          <w:rFonts w:ascii="Segoe UI" w:hAnsi="Segoe UI" w:cs="Segoe UI"/>
+          <w:color w:val="171717"/>
+        </w:rPr>
+      </w:pPr>
+      <w:r>
+        <w:rPr>
+          <w:rFonts w:ascii="Segoe UI" w:hAnsi="Segoe UI" w:cs="Segoe UI"/>
+          <w:color w:val="171717"/>
+        </w:rPr>
+        <w:t>You can install it automatically in your coworkers' Power BI accounts if your Power BI administrator gives you permission.</w:t>
+      </w:r>
+    </w:p>
+    <w:p>
+      <w:pPr>
+        <w:widowControl/>
+        <w:numPr>
+          <w:ilvl w:val="0"/>
+          <w:numId w:val="7"/>
+        </w:numPr>
+        <w:shd w:val="clear" w:color="auto" w:fill="FFFFFF"/>
+        <w:tabs>
+          <w:tab w:val="clear" w:pos="720"/>
+          <w:tab w:val="num" w:pos="1440"/>
+        </w:tabs>
+        <w:autoSpaceDE/>
+        <w:autoSpaceDN/>
+        <w:ind w:left="2010"/>
+        <w:rPr>
+          <w:rFonts w:ascii="Segoe UI" w:hAnsi="Segoe UI" w:cs="Segoe UI"/>
+          <w:color w:val="171717"/>
+        </w:rPr>
+      </w:pPr>
+      <w:r>
+        <w:rPr>
+          <w:rFonts w:ascii="Segoe UI" w:hAnsi="Segoe UI" w:cs="Segoe UI"/>
+          <w:color w:val="171717"/>
+        </w:rPr>
+        <w:t>Power BI does not send any email to internal users when you distribute or update an app. If you distribute it to external users, those users receive an email with a direct link.</w:t>
+      </w:r>
+    </w:p>
+    <w:p>
+      <w:pPr>
+        <w:pStyle w:val="NormalWeb"/>
+        <w:shd w:val="clear" w:color="auto" w:fill="FFFFFF"/>
+        <w:ind w:left="720"/>
+        <w:rPr>
+          <w:rFonts w:ascii="Segoe UI" w:hAnsi="Segoe UI" w:cs="Segoe UI"/>
+          <w:color w:val="171717"/>
+        </w:rPr>
+      </w:pPr>
+      <w:r>
+        <w:rPr>
+          <w:rFonts w:ascii="Segoe UI" w:hAnsi="Segoe UI" w:cs="Segoe UI"/>
+          <w:color w:val="171717"/>
+        </w:rPr>
+        <w:t>You can create the app with its own built-in navigation, so your users can easily find their way around your content. They can't modify the contents of the app. They can interact with it either in the Power BI service, or one of the mobile apps -– filtering, highlighting, and sorting the data. They get updates automatically and you can control how frequently the data refreshes. You can also give them Build permission to connect to the underlying datasets, and to create copies of the reports in the app. Read more about the </w:t>
+      </w:r>
+      <w:hyperlink r:id="rId21" w:history="1">
+        <w:r>
+          <w:rPr>
+            <w:rStyle w:val="Hyperlink"/>
+            <w:rFonts w:ascii="Segoe UI" w:hAnsi="Segoe UI" w:cs="Segoe UI"/>
+          </w:rPr>
+          <w:t>Build permission</w:t>
+        </w:r>
+      </w:hyperlink>
+      <w:r>
+        <w:rPr>
+          <w:rFonts w:ascii="Segoe UI" w:hAnsi="Segoe UI" w:cs="Segoe UI"/>
+          <w:color w:val="171717"/>
+        </w:rPr>
+        <w:t>.</w:t>
+      </w:r>
+    </w:p>
+    <w:p>
+      <w:pPr>
+        <w:pStyle w:val="Heading2"/>
+        <w:shd w:val="clear" w:color="auto" w:fill="FFFFFF"/>
+        <w:spacing w:before="0"/>
+        <w:ind w:left="1890"/>
+        <w:rPr>
+          <w:rFonts w:ascii="Segoe UI" w:hAnsi="Segoe UI" w:cs="Segoe UI"/>
+          <w:color w:val="171717"/>
+        </w:rPr>
+      </w:pPr>
+      <w:r>
+        <w:rPr>
+          <w:rFonts w:ascii="Segoe UI" w:hAnsi="Segoe UI" w:cs="Segoe UI"/>
+          <w:color w:val="171717"/>
+        </w:rPr>
+        <w:t>Licenses for apps</w:t>
+      </w:r>
+    </w:p>
+    <w:p>
+      <w:pPr>
+        <w:pStyle w:val="NormalWeb"/>
+        <w:shd w:val="clear" w:color="auto" w:fill="FFFFFF"/>
+        <w:ind w:left="720"/>
+        <w:rPr>
+          <w:rFonts w:ascii="Segoe UI" w:hAnsi="Segoe UI" w:cs="Segoe UI"/>
+          <w:color w:val="171717"/>
+        </w:rPr>
+      </w:pPr>
+      <w:r>
+        <w:rPr>
+          <w:rFonts w:ascii="Segoe UI" w:hAnsi="Segoe UI" w:cs="Segoe UI"/>
+          <w:color w:val="171717"/>
+        </w:rPr>
+        <w:t>To create or update an app, you need a Power BI Pro or Premium Per User (PPU) license. For app </w:t>
+      </w:r>
+      <w:r>
+        <w:rPr>
+          <w:rStyle w:val="Emphasis"/>
+          <w:rFonts w:ascii="Segoe UI" w:eastAsia="Carlito" w:hAnsi="Segoe UI" w:cs="Segoe UI"/>
+          <w:color w:val="171717"/>
+        </w:rPr>
+        <w:t>consumers</w:t>
+      </w:r>
+      <w:r>
+        <w:rPr>
+          <w:rFonts w:ascii="Segoe UI" w:hAnsi="Segoe UI" w:cs="Segoe UI"/>
+          <w:color w:val="171717"/>
+        </w:rPr>
+        <w:t>, there are two options.</w:t>
+      </w:r>
+    </w:p>
+    <w:p>
+      <w:pPr>
+        <w:widowControl/>
+        <w:numPr>
+          <w:ilvl w:val="0"/>
+          <w:numId w:val="8"/>
+        </w:numPr>
+        <w:shd w:val="clear" w:color="auto" w:fill="FFFFFF"/>
+        <w:autoSpaceDE/>
+        <w:autoSpaceDN/>
+        <w:ind w:left="1290"/>
+        <w:rPr>
+          <w:rFonts w:ascii="Segoe UI" w:hAnsi="Segoe UI" w:cs="Segoe UI"/>
+          <w:color w:val="171717"/>
+        </w:rPr>
+      </w:pPr>
+      <w:r>
+        <w:rPr>
+          <w:rStyle w:val="Strong"/>
+          <w:rFonts w:ascii="Segoe UI" w:hAnsi="Segoe UI" w:cs="Segoe UI"/>
+          <w:color w:val="171717"/>
+        </w:rPr>
+        <w:t>Option 1</w:t>
+      </w:r>
+      <w:r>
+        <w:rPr>
+          <w:rFonts w:ascii="Segoe UI" w:hAnsi="Segoe UI" w:cs="Segoe UI"/>
+          <w:color w:val="171717"/>
+        </w:rPr>
+        <w:t> The workspace for this app is </w:t>
+      </w:r>
+      <w:r>
+        <w:rPr>
+          <w:rStyle w:val="Emphasis"/>
+          <w:rFonts w:ascii="Segoe UI" w:hAnsi="Segoe UI" w:cs="Segoe UI"/>
+          <w:color w:val="171717"/>
+        </w:rPr>
+        <w:t>not</w:t>
+      </w:r>
+      <w:r>
+        <w:rPr>
+          <w:rFonts w:ascii="Segoe UI" w:hAnsi="Segoe UI" w:cs="Segoe UI"/>
+          <w:color w:val="171717"/>
+        </w:rPr>
+        <w:t> in a Power BI Premium capacity: All business users need Power BI Pro or Premium Per User (PPU) licenses to view your app.</w:t>
+      </w:r>
+    </w:p>
+    <w:p>
+      <w:pPr>
+        <w:widowControl/>
+        <w:numPr>
+          <w:ilvl w:val="0"/>
+          <w:numId w:val="8"/>
+        </w:numPr>
+        <w:shd w:val="clear" w:color="auto" w:fill="FFFFFF"/>
+        <w:autoSpaceDE/>
+        <w:autoSpaceDN/>
+        <w:ind w:left="1290"/>
+        <w:rPr>
+          <w:rFonts w:ascii="Segoe UI" w:hAnsi="Segoe UI" w:cs="Segoe UI"/>
+          <w:color w:val="171717"/>
+        </w:rPr>
+      </w:pPr>
+      <w:r>
+        <w:rPr>
+          <w:rStyle w:val="Strong"/>
+          <w:rFonts w:ascii="Segoe UI" w:hAnsi="Segoe UI" w:cs="Segoe UI"/>
+          <w:color w:val="171717"/>
+        </w:rPr>
+        <w:t>Option 2</w:t>
+      </w:r>
+      <w:r>
+        <w:rPr>
+          <w:rFonts w:ascii="Segoe UI" w:hAnsi="Segoe UI" w:cs="Segoe UI"/>
+          <w:color w:val="171717"/>
+        </w:rPr>
+        <w:t> The workspace for this app </w:t>
+      </w:r>
+      <w:r>
+        <w:rPr>
+          <w:rStyle w:val="Emphasis"/>
+          <w:rFonts w:ascii="Segoe UI" w:hAnsi="Segoe UI" w:cs="Segoe UI"/>
+          <w:color w:val="171717"/>
+        </w:rPr>
+        <w:t>is</w:t>
+      </w:r>
+      <w:r>
+        <w:rPr>
+          <w:rFonts w:ascii="Segoe UI" w:hAnsi="Segoe UI" w:cs="Segoe UI"/>
+          <w:color w:val="171717"/>
+        </w:rPr>
+        <w:t> in a Power BI Premium capacity: Business users without Power BI Pro or Premium Per User (PPU) licenses in your organization can view app content. However, they can't copy the reports, or create reports based on the underlying datasets. Read </w:t>
+      </w:r>
+      <w:hyperlink r:id="rId22" w:history="1">
+        <w:r>
+          <w:rPr>
+            <w:rStyle w:val="Hyperlink"/>
+            <w:rFonts w:ascii="Segoe UI" w:hAnsi="Segoe UI" w:cs="Segoe UI"/>
+          </w:rPr>
+          <w:t>What is Power BI Premium?</w:t>
+        </w:r>
+      </w:hyperlink>
+      <w:r>
+        <w:rPr>
+          <w:rFonts w:ascii="Segoe UI" w:hAnsi="Segoe UI" w:cs="Segoe UI"/>
+          <w:color w:val="171717"/>
+        </w:rPr>
+        <w:t> for details.</w:t>
+      </w:r>
+    </w:p>
+    <w:p>
+      <w:pPr>
+        <w:pStyle w:val="Heading2"/>
+        <w:shd w:val="clear" w:color="auto" w:fill="FFFFFF"/>
+        <w:spacing w:before="0"/>
+        <w:rPr>
+          <w:rFonts w:ascii="Segoe UI" w:hAnsi="Segoe UI" w:cs="Segoe UI"/>
+          <w:color w:val="171717"/>
+        </w:rPr>
+      </w:pPr>
+      <w:r>
+        <w:rPr>
+          <w:rFonts w:ascii="Segoe UI" w:hAnsi="Segoe UI" w:cs="Segoe UI"/>
+          <w:color w:val="171717"/>
+        </w:rPr>
+        <w:lastRenderedPageBreak/>
+        <w:t>Publish your app</w:t>
+      </w:r>
+    </w:p>
+    <w:p>
+      <w:pPr>
+        <w:pStyle w:val="NormalWeb"/>
+        <w:shd w:val="clear" w:color="auto" w:fill="FFFFFF"/>
+        <w:ind w:left="720"/>
+        <w:rPr>
+          <w:rFonts w:ascii="Segoe UI" w:hAnsi="Segoe UI" w:cs="Segoe UI"/>
+          <w:color w:val="171717"/>
+        </w:rPr>
+      </w:pPr>
+      <w:r>
+        <w:rPr>
+          <w:rFonts w:ascii="Segoe UI" w:hAnsi="Segoe UI" w:cs="Segoe UI"/>
+          <w:color w:val="171717"/>
+        </w:rPr>
+        <w:t>When the dashboards and reports in your workspace are ready, you choose which dashboards and reports you want to publish, then publish them as an app.</w:t>
+      </w:r>
+    </w:p>
+    <w:p>
+      <w:pPr>
+        <w:pStyle w:val="NormalWeb"/>
+        <w:numPr>
+          <w:ilvl w:val="0"/>
+          <w:numId w:val="9"/>
+        </w:numPr>
+        <w:shd w:val="clear" w:color="auto" w:fill="FFFFFF"/>
+        <w:ind w:left="1290"/>
+        <w:rPr>
+          <w:rFonts w:ascii="Segoe UI" w:hAnsi="Segoe UI" w:cs="Segoe UI"/>
+          <w:color w:val="171717"/>
+        </w:rPr>
+      </w:pPr>
+      <w:r>
+        <w:rPr>
+          <w:rFonts w:ascii="Segoe UI" w:hAnsi="Segoe UI" w:cs="Segoe UI"/>
+          <w:color w:val="171717"/>
+        </w:rPr>
+        <w:t>In the workspace list view, decide which dashboards and reports you want to </w:t>
+      </w:r>
+      <w:r>
+        <w:rPr>
+          <w:rStyle w:val="Strong"/>
+          <w:rFonts w:ascii="Segoe UI" w:hAnsi="Segoe UI" w:cs="Segoe UI"/>
+          <w:color w:val="171717"/>
+        </w:rPr>
+        <w:t>Include in app</w:t>
+      </w:r>
+      <w:r>
+        <w:rPr>
+          <w:rFonts w:ascii="Segoe UI" w:hAnsi="Segoe UI" w:cs="Segoe UI"/>
+          <w:color w:val="171717"/>
+        </w:rPr>
+        <w:t>.</w:t>
+      </w:r>
+    </w:p>
+    <w:p>
+      <w:pPr>
+        <w:pStyle w:val="NormalWeb"/>
+        <w:shd w:val="clear" w:color="auto" w:fill="FFFFFF"/>
+        <w:ind w:left="1290"/>
+        <w:rPr>
+          <w:rFonts w:ascii="Segoe UI" w:hAnsi="Segoe UI" w:cs="Segoe UI"/>
+          <w:color w:val="171717"/>
+        </w:rPr>
+      </w:pPr>
+      <w:r>
+        <w:rPr>
+          <w:rFonts w:ascii="Segoe UI" w:hAnsi="Segoe UI" w:cs="Segoe UI"/>
+          <w:noProof/>
+          <w:color w:val="171717"/>
+        </w:rPr>
+        <w:drawing>
+          <wp:inline distT="0" distB="0" distL="0" distR="0" wp14:anchorId="4C388F90" wp14:editId="2B95B51E">
+            <wp:extent cx="6033770" cy="2571992"/>
+            <wp:effectExtent l="0" t="0" r="0" b="0"/>
+            <wp:docPr id="12" name="Picture 12" descr="Screenshot of Select the dashboard to publish."/>
+            <wp:cNvGraphicFramePr>
+              <a:graphicFrameLocks xmlns:a="http://schemas.openxmlformats.org/drawingml/2006/main" noChangeAspect="1"/>
+            </wp:cNvGraphicFramePr>
+            <a:graphic xmlns:a="http://schemas.openxmlformats.org/drawingml/2006/main">
+              <a:graphicData uri="http://schemas.openxmlformats.org/drawingml/2006/picture">
+                <pic:pic xmlns:pic="http://schemas.openxmlformats.org/drawingml/2006/picture">
+                  <pic:nvPicPr>
+                    <pic:cNvPr id="0" name="Picture 7" descr="Screenshot of Select the dashboard to publish."/>
+                    <pic:cNvPicPr>
+                      <a:picLocks noChangeAspect="1" noChangeArrowheads="1"/>
+                    </pic:cNvPicPr>
+                  </pic:nvPicPr>
+                  <pic:blipFill>
+                    <a:blip r:embed="rId23" cstate="print">
+                      <a:extLst>
+                        <a:ext uri="{28A0092B-C50C-407E-A947-70E740481C1C}">
+                          <a14:useLocalDpi xmlns:a14="http://schemas.microsoft.com/office/drawing/2010/main" val="0"/>
+                        </a:ext>
+                      </a:extLst>
+                    </a:blip>
+                    <a:srcRect/>
+                    <a:stretch>
+                      <a:fillRect/>
+                    </a:stretch>
+                  </pic:blipFill>
+                  <pic:spPr bwMode="auto">
+                    <a:xfrm>
+                      <a:off x="0" y="0"/>
+                      <a:ext cx="6037231" cy="2573467"/>
+                    </a:xfrm>
+                    <a:prstGeom prst="rect">
+                      <a:avLst/>
+                    </a:prstGeom>
+                    <a:noFill/>
+                    <a:ln>
+                      <a:noFill/>
+                    </a:ln>
+                  </pic:spPr>
+                </pic:pic>
+              </a:graphicData>
+            </a:graphic>
+          </wp:inline>
+        </w:drawing>
+      </w:r>
+    </w:p>
+    <w:p>
+      <w:pPr>
+        <w:pStyle w:val="NormalWeb"/>
+        <w:shd w:val="clear" w:color="auto" w:fill="FFFFFF"/>
+        <w:ind w:left="1290"/>
+        <w:rPr>
+          <w:rFonts w:ascii="Segoe UI" w:hAnsi="Segoe UI" w:cs="Segoe UI"/>
+          <w:color w:val="171717"/>
+        </w:rPr>
+      </w:pPr>
+      <w:r>
+        <w:rPr>
+          <w:rFonts w:ascii="Segoe UI" w:hAnsi="Segoe UI" w:cs="Segoe UI"/>
+          <w:color w:val="171717"/>
+        </w:rPr>
+        <w:t>If you choose not to include a report that has a related dashboard, you see a warning next to the report. You can still publish the app, but the related dashboard won't have the tiles from that report.</w:t>
+      </w:r>
+    </w:p>
+    <w:p>
+      <w:pPr>
+        <w:pStyle w:val="NormalWeb"/>
+        <w:numPr>
+          <w:ilvl w:val="0"/>
+          <w:numId w:val="9"/>
+        </w:numPr>
+        <w:shd w:val="clear" w:color="auto" w:fill="FFFFFF"/>
+        <w:ind w:left="1290"/>
+        <w:rPr>
+          <w:rFonts w:ascii="Segoe UI" w:hAnsi="Segoe UI" w:cs="Segoe UI"/>
+          <w:color w:val="171717"/>
+        </w:rPr>
+      </w:pPr>
+      <w:r>
+        <w:rPr>
+          <w:rFonts w:ascii="Segoe UI" w:hAnsi="Segoe UI" w:cs="Segoe UI"/>
+          <w:color w:val="171717"/>
+        </w:rPr>
+        <w:t>Select the </w:t>
+      </w:r>
+      <w:r>
+        <w:rPr>
+          <w:rStyle w:val="Strong"/>
+          <w:rFonts w:ascii="Segoe UI" w:hAnsi="Segoe UI" w:cs="Segoe UI"/>
+          <w:color w:val="171717"/>
+        </w:rPr>
+        <w:t>Create app</w:t>
+      </w:r>
+      <w:r>
+        <w:rPr>
+          <w:rFonts w:ascii="Segoe UI" w:hAnsi="Segoe UI" w:cs="Segoe UI"/>
+          <w:color w:val="171717"/>
+        </w:rPr>
+        <w:t> button in the upper right to start the process of creating and publishing an app from the workspace.</w:t>
+      </w:r>
+    </w:p>
+    <w:p>
+      <w:pPr>
+        <w:pStyle w:val="NormalWeb"/>
+        <w:shd w:val="clear" w:color="auto" w:fill="FFFFFF"/>
+        <w:ind w:left="1290"/>
+        <w:rPr>
+          <w:rFonts w:ascii="Segoe UI" w:hAnsi="Segoe UI" w:cs="Segoe UI"/>
+          <w:color w:val="171717"/>
+        </w:rPr>
+      </w:pPr>
+      <w:r>
+        <w:rPr>
+          <w:rFonts w:ascii="Segoe UI" w:hAnsi="Segoe UI" w:cs="Segoe UI"/>
+          <w:noProof/>
+          <w:color w:val="171717"/>
+        </w:rPr>
+        <w:drawing>
+          <wp:inline distT="0" distB="0" distL="0" distR="0" wp14:anchorId="30E8668C" wp14:editId="4F13B8F4">
+            <wp:extent cx="5577840" cy="2084028"/>
+            <wp:effectExtent l="0" t="0" r="0" b="0"/>
+            <wp:docPr id="11" name="Picture 11" descr="Screenshot of the Create app button."/>
+            <wp:cNvGraphicFramePr>
+              <a:graphicFrameLocks xmlns:a="http://schemas.openxmlformats.org/drawingml/2006/main" noChangeAspect="1"/>
+            </wp:cNvGraphicFramePr>
+            <a:graphic xmlns:a="http://schemas.openxmlformats.org/drawingml/2006/main">
+              <a:graphicData uri="http://schemas.openxmlformats.org/drawingml/2006/picture">
+                <pic:pic xmlns:pic="http://schemas.openxmlformats.org/drawingml/2006/picture">
+                  <pic:nvPicPr>
+                    <pic:cNvPr id="0" name="Picture 8" descr="Screenshot of the Create app button."/>
+                    <pic:cNvPicPr>
+                      <a:picLocks noChangeAspect="1" noChangeArrowheads="1"/>
+                    </pic:cNvPicPr>
+                  </pic:nvPicPr>
+                  <pic:blipFill>
+                    <a:blip r:embed="rId24">
+                      <a:extLst>
+                        <a:ext uri="{28A0092B-C50C-407E-A947-70E740481C1C}">
+                          <a14:useLocalDpi xmlns:a14="http://schemas.microsoft.com/office/drawing/2010/main" val="0"/>
+                        </a:ext>
+                      </a:extLst>
+                    </a:blip>
+                    <a:srcRect/>
+                    <a:stretch>
+                      <a:fillRect/>
+                    </a:stretch>
+                  </pic:blipFill>
+                  <pic:spPr bwMode="auto">
+                    <a:xfrm>
+                      <a:off x="0" y="0"/>
+                      <a:ext cx="5582509" cy="2085772"/>
+                    </a:xfrm>
+                    <a:prstGeom prst="rect">
+                      <a:avLst/>
+                    </a:prstGeom>
+                    <a:noFill/>
+                    <a:ln>
+                      <a:noFill/>
+                    </a:ln>
+                  </pic:spPr>
+                </pic:pic>
+              </a:graphicData>
+            </a:graphic>
+          </wp:inline>
+        </w:drawing>
+      </w:r>
+    </w:p>
+    <w:p>
+      <w:pPr>
+        <w:pStyle w:val="NormalWeb"/>
+        <w:numPr>
+          <w:ilvl w:val="0"/>
+          <w:numId w:val="9"/>
+        </w:numPr>
+        <w:shd w:val="clear" w:color="auto" w:fill="FFFFFF"/>
+        <w:ind w:left="1290"/>
+        <w:rPr>
+          <w:rFonts w:ascii="Segoe UI" w:hAnsi="Segoe UI" w:cs="Segoe UI"/>
+          <w:color w:val="171717"/>
+        </w:rPr>
+      </w:pPr>
+      <w:r>
+        <w:rPr>
+          <w:rFonts w:ascii="Segoe UI" w:hAnsi="Segoe UI" w:cs="Segoe UI"/>
+          <w:color w:val="171717"/>
+        </w:rPr>
+        <w:t>On </w:t>
+      </w:r>
+      <w:r>
+        <w:rPr>
+          <w:rStyle w:val="Strong"/>
+          <w:rFonts w:ascii="Segoe UI" w:hAnsi="Segoe UI" w:cs="Segoe UI"/>
+          <w:color w:val="171717"/>
+        </w:rPr>
+        <w:t>Setup</w:t>
+      </w:r>
+      <w:r>
+        <w:rPr>
+          <w:rFonts w:ascii="Segoe UI" w:hAnsi="Segoe UI" w:cs="Segoe UI"/>
+          <w:color w:val="171717"/>
+        </w:rPr>
+        <w:t xml:space="preserve">, fill in the name and description to help people find the app. You can also set a theme </w:t>
+      </w:r>
+      <w:proofErr w:type="spellStart"/>
+      <w:r>
+        <w:rPr>
+          <w:rFonts w:ascii="Segoe UI" w:hAnsi="Segoe UI" w:cs="Segoe UI"/>
+          <w:color w:val="171717"/>
+        </w:rPr>
+        <w:t>color</w:t>
+      </w:r>
+      <w:proofErr w:type="spellEnd"/>
+      <w:r>
+        <w:rPr>
+          <w:rFonts w:ascii="Segoe UI" w:hAnsi="Segoe UI" w:cs="Segoe UI"/>
+          <w:color w:val="171717"/>
+        </w:rPr>
+        <w:t>, add a link to a support site, and specify contact information.</w:t>
+      </w:r>
+    </w:p>
+    <w:p>
+      <w:pPr>
+        <w:pStyle w:val="NormalWeb"/>
+        <w:shd w:val="clear" w:color="auto" w:fill="FFFFFF"/>
+        <w:ind w:left="1290"/>
+        <w:rPr>
+          <w:rFonts w:ascii="Segoe UI" w:hAnsi="Segoe UI" w:cs="Segoe UI"/>
+          <w:color w:val="171717"/>
+        </w:rPr>
+      </w:pPr>
+      <w:r>
+        <w:rPr>
+          <w:rFonts w:ascii="Segoe UI" w:hAnsi="Segoe UI" w:cs="Segoe UI"/>
+          <w:noProof/>
+          <w:color w:val="171717"/>
+        </w:rPr>
+        <w:lastRenderedPageBreak/>
+        <w:drawing>
+          <wp:inline distT="0" distB="0" distL="0" distR="0" wp14:anchorId="5EB2DD87" wp14:editId="2ADC6803">
+            <wp:extent cx="5172710" cy="5838724"/>
+            <wp:effectExtent l="0" t="0" r="0" b="0"/>
+            <wp:docPr id="10" name="Picture 10" descr="Screenshot of Setup for your app."/>
+            <wp:cNvGraphicFramePr>
+              <a:graphicFrameLocks xmlns:a="http://schemas.openxmlformats.org/drawingml/2006/main" noChangeAspect="1"/>
+            </wp:cNvGraphicFramePr>
+            <a:graphic xmlns:a="http://schemas.openxmlformats.org/drawingml/2006/main">
+              <a:graphicData uri="http://schemas.openxmlformats.org/drawingml/2006/picture">
+                <pic:pic xmlns:pic="http://schemas.openxmlformats.org/drawingml/2006/picture">
+                  <pic:nvPicPr>
+                    <pic:cNvPr id="0" name="Picture 9" descr="Screenshot of Setup for your app."/>
+                    <pic:cNvPicPr>
+                      <a:picLocks noChangeAspect="1" noChangeArrowheads="1"/>
+                    </pic:cNvPicPr>
+                  </pic:nvPicPr>
+                  <pic:blipFill>
+                    <a:blip r:embed="rId25">
+                      <a:extLst>
+                        <a:ext uri="{28A0092B-C50C-407E-A947-70E740481C1C}">
+                          <a14:useLocalDpi xmlns:a14="http://schemas.microsoft.com/office/drawing/2010/main" val="0"/>
+                        </a:ext>
+                      </a:extLst>
+                    </a:blip>
+                    <a:srcRect/>
+                    <a:stretch>
+                      <a:fillRect/>
+                    </a:stretch>
+                  </pic:blipFill>
+                  <pic:spPr bwMode="auto">
+                    <a:xfrm>
+                      <a:off x="0" y="0"/>
+                      <a:ext cx="5176638" cy="5843157"/>
+                    </a:xfrm>
+                    <a:prstGeom prst="rect">
+                      <a:avLst/>
+                    </a:prstGeom>
+                    <a:noFill/>
+                    <a:ln>
+                      <a:noFill/>
+                    </a:ln>
+                  </pic:spPr>
+                </pic:pic>
+              </a:graphicData>
+            </a:graphic>
+          </wp:inline>
+        </w:drawing>
+      </w:r>
+    </w:p>
+    <w:p>
+      <w:pPr>
+        <w:pStyle w:val="NormalWeb"/>
+        <w:numPr>
+          <w:ilvl w:val="0"/>
+          <w:numId w:val="9"/>
+        </w:numPr>
+        <w:shd w:val="clear" w:color="auto" w:fill="FFFFFF"/>
+        <w:ind w:left="1290"/>
+        <w:rPr>
+          <w:rFonts w:ascii="Segoe UI" w:hAnsi="Segoe UI" w:cs="Segoe UI"/>
+          <w:color w:val="171717"/>
+        </w:rPr>
+      </w:pPr>
+      <w:r>
+        <w:rPr>
+          <w:rFonts w:ascii="Segoe UI" w:hAnsi="Segoe UI" w:cs="Segoe UI"/>
+          <w:color w:val="171717"/>
+        </w:rPr>
+        <w:t>On </w:t>
+      </w:r>
+      <w:r>
+        <w:rPr>
+          <w:rStyle w:val="Strong"/>
+          <w:rFonts w:ascii="Segoe UI" w:hAnsi="Segoe UI" w:cs="Segoe UI"/>
+          <w:color w:val="171717"/>
+        </w:rPr>
+        <w:t>Navigation</w:t>
+      </w:r>
+      <w:r>
+        <w:rPr>
+          <w:rFonts w:ascii="Segoe UI" w:hAnsi="Segoe UI" w:cs="Segoe UI"/>
+          <w:color w:val="171717"/>
+        </w:rPr>
+        <w:t>, you select the content to be visible in the app. Then you add app navigation, to organize the content in sections. See </w:t>
+      </w:r>
+      <w:hyperlink r:id="rId26" w:anchor="design-the-navigation-experience" w:history="1">
+        <w:r>
+          <w:rPr>
+            <w:rStyle w:val="Hyperlink"/>
+            <w:rFonts w:ascii="Segoe UI" w:hAnsi="Segoe UI" w:cs="Segoe UI"/>
+          </w:rPr>
+          <w:t>Design the navigation experience for your app</w:t>
+        </w:r>
+      </w:hyperlink>
+      <w:r>
+        <w:rPr>
+          <w:rFonts w:ascii="Segoe UI" w:hAnsi="Segoe UI" w:cs="Segoe UI"/>
+          <w:color w:val="171717"/>
+        </w:rPr>
+        <w:t> in this article for details. Under </w:t>
+      </w:r>
+      <w:r>
+        <w:rPr>
+          <w:rStyle w:val="Strong"/>
+          <w:rFonts w:ascii="Segoe UI" w:hAnsi="Segoe UI" w:cs="Segoe UI"/>
+          <w:color w:val="171717"/>
+        </w:rPr>
+        <w:t>Advanced</w:t>
+      </w:r>
+      <w:r>
+        <w:rPr>
+          <w:rFonts w:ascii="Segoe UI" w:hAnsi="Segoe UI" w:cs="Segoe UI"/>
+          <w:color w:val="171717"/>
+        </w:rPr>
+        <w:t>, you can set the default width of the left navigation pane.</w:t>
+      </w:r>
+    </w:p>
+    <w:p>
+      <w:pPr>
+        <w:pStyle w:val="NormalWeb"/>
+        <w:shd w:val="clear" w:color="auto" w:fill="FFFFFF"/>
+        <w:ind w:left="1290"/>
+        <w:rPr>
+          <w:rFonts w:ascii="Segoe UI" w:hAnsi="Segoe UI" w:cs="Segoe UI"/>
+          <w:color w:val="171717"/>
+        </w:rPr>
+      </w:pPr>
+      <w:r>
+        <w:rPr>
+          <w:rFonts w:ascii="Segoe UI" w:hAnsi="Segoe UI" w:cs="Segoe UI"/>
+          <w:noProof/>
+          <w:color w:val="171717"/>
+        </w:rPr>
+        <w:lastRenderedPageBreak/>
+        <w:drawing>
+          <wp:inline distT="0" distB="0" distL="0" distR="0" wp14:anchorId="0EE967A0" wp14:editId="6B6C66EE">
+            <wp:extent cx="4753610" cy="3438921"/>
+            <wp:effectExtent l="0" t="0" r="0" b="0"/>
+            <wp:docPr id="7" name="Picture 7" descr="Screenshot of App navigation."/>
+            <wp:cNvGraphicFramePr>
+              <a:graphicFrameLocks xmlns:a="http://schemas.openxmlformats.org/drawingml/2006/main" noChangeAspect="1"/>
+            </wp:cNvGraphicFramePr>
+            <a:graphic xmlns:a="http://schemas.openxmlformats.org/drawingml/2006/main">
+              <a:graphicData uri="http://schemas.openxmlformats.org/drawingml/2006/picture">
+                <pic:pic xmlns:pic="http://schemas.openxmlformats.org/drawingml/2006/picture">
+                  <pic:nvPicPr>
+                    <pic:cNvPr id="0" name="Picture 10" descr="Screenshot of App navigation."/>
+                    <pic:cNvPicPr>
+                      <a:picLocks noChangeAspect="1" noChangeArrowheads="1"/>
+                    </pic:cNvPicPr>
+                  </pic:nvPicPr>
+                  <pic:blipFill>
+                    <a:blip r:embed="rId27" cstate="print">
+                      <a:extLst>
+                        <a:ext uri="{28A0092B-C50C-407E-A947-70E740481C1C}">
+                          <a14:useLocalDpi xmlns:a14="http://schemas.microsoft.com/office/drawing/2010/main" val="0"/>
+                        </a:ext>
+                      </a:extLst>
+                    </a:blip>
+                    <a:srcRect/>
+                    <a:stretch>
+                      <a:fillRect/>
+                    </a:stretch>
+                  </pic:blipFill>
+                  <pic:spPr bwMode="auto">
+                    <a:xfrm>
+                      <a:off x="0" y="0"/>
+                      <a:ext cx="4756685" cy="3441145"/>
+                    </a:xfrm>
+                    <a:prstGeom prst="rect">
+                      <a:avLst/>
+                    </a:prstGeom>
+                    <a:noFill/>
+                    <a:ln>
+                      <a:noFill/>
+                    </a:ln>
+                  </pic:spPr>
+                </pic:pic>
+              </a:graphicData>
+            </a:graphic>
+          </wp:inline>
+        </w:drawing>
+      </w:r>
+    </w:p>
+    <w:p>
+      <w:pPr>
+        <w:pStyle w:val="NormalWeb"/>
+        <w:numPr>
+          <w:ilvl w:val="0"/>
+          <w:numId w:val="9"/>
+        </w:numPr>
+        <w:shd w:val="clear" w:color="auto" w:fill="FFFFFF"/>
+        <w:ind w:left="1290"/>
+        <w:rPr>
+          <w:rFonts w:ascii="Segoe UI" w:hAnsi="Segoe UI" w:cs="Segoe UI"/>
+          <w:color w:val="171717"/>
+        </w:rPr>
+      </w:pPr>
+      <w:r>
+        <w:rPr>
+          <w:rFonts w:ascii="Segoe UI" w:hAnsi="Segoe UI" w:cs="Segoe UI"/>
+          <w:color w:val="171717"/>
+        </w:rPr>
+        <w:t>On </w:t>
+      </w:r>
+      <w:r>
+        <w:rPr>
+          <w:rStyle w:val="Strong"/>
+          <w:rFonts w:ascii="Segoe UI" w:hAnsi="Segoe UI" w:cs="Segoe UI"/>
+          <w:color w:val="171717"/>
+        </w:rPr>
+        <w:t>Permissions</w:t>
+      </w:r>
+      <w:r>
+        <w:rPr>
+          <w:rFonts w:ascii="Segoe UI" w:hAnsi="Segoe UI" w:cs="Segoe UI"/>
+          <w:color w:val="171717"/>
+        </w:rPr>
+        <w:t>, decide who has access to the app, and what they can do with it.</w:t>
+      </w:r>
+    </w:p>
+    <w:p>
+      <w:pPr>
+        <w:widowControl/>
+        <w:numPr>
+          <w:ilvl w:val="1"/>
+          <w:numId w:val="9"/>
+        </w:numPr>
+        <w:shd w:val="clear" w:color="auto" w:fill="FFFFFF"/>
+        <w:autoSpaceDE/>
+        <w:autoSpaceDN/>
+        <w:rPr>
+          <w:rFonts w:ascii="Segoe UI" w:hAnsi="Segoe UI" w:cs="Segoe UI"/>
+          <w:color w:val="171717"/>
+        </w:rPr>
+      </w:pPr>
+      <w:r>
+        <w:rPr>
+          <w:rFonts w:ascii="Segoe UI" w:hAnsi="Segoe UI" w:cs="Segoe UI"/>
+          <w:color w:val="171717"/>
+        </w:rPr>
+        <w:t>In the </w:t>
+      </w:r>
+      <w:hyperlink r:id="rId28" w:history="1">
+        <w:r>
+          <w:rPr>
+            <w:rStyle w:val="Hyperlink"/>
+            <w:rFonts w:ascii="Segoe UI" w:hAnsi="Segoe UI" w:cs="Segoe UI"/>
+          </w:rPr>
+          <w:t>new experience workspaces</w:t>
+        </w:r>
+      </w:hyperlink>
+      <w:r>
+        <w:rPr>
+          <w:rFonts w:ascii="Segoe UI" w:hAnsi="Segoe UI" w:cs="Segoe UI"/>
+          <w:color w:val="171717"/>
+        </w:rPr>
+        <w:t>: specific people, Azure AD security groups and distribution lists, and Microsoft 365 Groups. All workspace users are automatically given access to the app for the workspace.</w:t>
+      </w:r>
+    </w:p>
+    <w:p>
+      <w:pPr>
+        <w:widowControl/>
+        <w:numPr>
+          <w:ilvl w:val="1"/>
+          <w:numId w:val="9"/>
+        </w:numPr>
+        <w:shd w:val="clear" w:color="auto" w:fill="FFFFFF"/>
+        <w:autoSpaceDE/>
+        <w:autoSpaceDN/>
+        <w:rPr>
+          <w:rFonts w:ascii="Segoe UI" w:hAnsi="Segoe UI" w:cs="Segoe UI"/>
+          <w:color w:val="171717"/>
+        </w:rPr>
+      </w:pPr>
+      <w:r>
+        <w:rPr>
+          <w:rFonts w:ascii="Segoe UI" w:hAnsi="Segoe UI" w:cs="Segoe UI"/>
+          <w:color w:val="171717"/>
+        </w:rPr>
+        <w:t>In </w:t>
+      </w:r>
+      <w:hyperlink r:id="rId29" w:history="1">
+        <w:r>
+          <w:rPr>
+            <w:rStyle w:val="Hyperlink"/>
+            <w:rFonts w:ascii="Segoe UI" w:hAnsi="Segoe UI" w:cs="Segoe UI"/>
+          </w:rPr>
+          <w:t>classic workspaces</w:t>
+        </w:r>
+      </w:hyperlink>
+      <w:r>
+        <w:rPr>
+          <w:rFonts w:ascii="Segoe UI" w:hAnsi="Segoe UI" w:cs="Segoe UI"/>
+          <w:color w:val="171717"/>
+        </w:rPr>
+        <w:t>: everyone in your organization, specific people, or Azure Active Directory (Azure AD) security groups.</w:t>
+      </w:r>
+    </w:p>
+    <w:p>
+      <w:pPr>
+        <w:widowControl/>
+        <w:numPr>
+          <w:ilvl w:val="1"/>
+          <w:numId w:val="9"/>
+        </w:numPr>
+        <w:shd w:val="clear" w:color="auto" w:fill="FFFFFF"/>
+        <w:autoSpaceDE/>
+        <w:autoSpaceDN/>
+        <w:rPr>
+          <w:rFonts w:ascii="Segoe UI" w:hAnsi="Segoe UI" w:cs="Segoe UI"/>
+          <w:color w:val="171717"/>
+        </w:rPr>
+      </w:pPr>
+      <w:r>
+        <w:rPr>
+          <w:rFonts w:ascii="Segoe UI" w:hAnsi="Segoe UI" w:cs="Segoe UI"/>
+          <w:color w:val="171717"/>
+        </w:rPr>
+        <w:t>You can allow app users to connect to the app's underlying datasets by giving them Build permission. They'll see these datasets when they're searching for shared datasets. Read more about </w:t>
+      </w:r>
+      <w:hyperlink r:id="rId30" w:anchor="allow-users-to-connect-to-datasets" w:history="1">
+        <w:r>
+          <w:rPr>
+            <w:rStyle w:val="Hyperlink"/>
+            <w:rFonts w:ascii="Segoe UI" w:hAnsi="Segoe UI" w:cs="Segoe UI"/>
+          </w:rPr>
+          <w:t>allowing users to connect to the app's datasets</w:t>
+        </w:r>
+      </w:hyperlink>
+      <w:r>
+        <w:rPr>
+          <w:rFonts w:ascii="Segoe UI" w:hAnsi="Segoe UI" w:cs="Segoe UI"/>
+          <w:color w:val="171717"/>
+        </w:rPr>
+        <w:t>, in this article.</w:t>
+      </w:r>
+    </w:p>
+    <w:p>
+      <w:pPr>
+        <w:widowControl/>
+        <w:numPr>
+          <w:ilvl w:val="1"/>
+          <w:numId w:val="9"/>
+        </w:numPr>
+        <w:shd w:val="clear" w:color="auto" w:fill="FFFFFF"/>
+        <w:autoSpaceDE/>
+        <w:autoSpaceDN/>
+        <w:rPr>
+          <w:rFonts w:ascii="Segoe UI" w:hAnsi="Segoe UI" w:cs="Segoe UI"/>
+          <w:color w:val="171717"/>
+        </w:rPr>
+      </w:pPr>
+      <w:r>
+        <w:rPr>
+          <w:rFonts w:ascii="Segoe UI" w:hAnsi="Segoe UI" w:cs="Segoe UI"/>
+          <w:color w:val="171717"/>
+        </w:rPr>
+        <w:t>Users with Build permission can also have permission to copy reports from this app to another workspace. Read more about </w:t>
+      </w:r>
+      <w:hyperlink r:id="rId31" w:anchor="allow-users-to-copy-reports" w:history="1">
+        <w:r>
+          <w:rPr>
+            <w:rStyle w:val="Hyperlink"/>
+            <w:rFonts w:ascii="Segoe UI" w:hAnsi="Segoe UI" w:cs="Segoe UI"/>
+          </w:rPr>
+          <w:t>allowing users to copy reports in the app</w:t>
+        </w:r>
+      </w:hyperlink>
+      <w:r>
+        <w:rPr>
+          <w:rFonts w:ascii="Segoe UI" w:hAnsi="Segoe UI" w:cs="Segoe UI"/>
+          <w:color w:val="171717"/>
+        </w:rPr>
+        <w:t>, in this article.</w:t>
+      </w:r>
+    </w:p>
+    <w:p>
+      <w:pPr>
+        <w:pStyle w:val="alert-title"/>
+        <w:shd w:val="clear" w:color="auto" w:fill="FFFFFF"/>
+        <w:spacing w:before="0" w:beforeAutospacing="0" w:after="0" w:afterAutospacing="0"/>
+        <w:ind w:left="1290"/>
+        <w:rPr>
+          <w:rFonts w:ascii="Segoe UI" w:hAnsi="Segoe UI" w:cs="Segoe UI"/>
+          <w:b/>
+          <w:bCs/>
+          <w:color w:val="171717"/>
+        </w:rPr>
+      </w:pPr>
+      <w:r>
+        <w:rPr>
+          <w:rFonts w:ascii="Segoe UI" w:hAnsi="Segoe UI" w:cs="Segoe UI"/>
+          <w:b/>
+          <w:bCs/>
+          <w:color w:val="171717"/>
+        </w:rPr>
+        <w:t> Important</w:t>
+      </w:r>
+    </w:p>
+    <w:p>
+      <w:pPr>
+        <w:pStyle w:val="NormalWeb"/>
+        <w:shd w:val="clear" w:color="auto" w:fill="FFFFFF"/>
+        <w:ind w:left="1290"/>
+        <w:rPr>
+          <w:rFonts w:ascii="Segoe UI" w:hAnsi="Segoe UI" w:cs="Segoe UI"/>
+          <w:color w:val="171717"/>
+        </w:rPr>
+      </w:pPr>
+      <w:r>
+        <w:rPr>
+          <w:rFonts w:ascii="Segoe UI" w:hAnsi="Segoe UI" w:cs="Segoe UI"/>
+          <w:color w:val="171717"/>
+        </w:rPr>
+        <w:t>If your app relies on datasets from other workspaces, it is your responsibility to ensure all app users have access to the underlying datasets. If the app or report is in the same workspace as the dataset, make sure you add the report associated with the dataset to the app as well.</w:t>
+      </w:r>
+    </w:p>
+    <w:p>
+      <w:pPr>
+        <w:pStyle w:val="NormalWeb"/>
+        <w:numPr>
+          <w:ilvl w:val="0"/>
+          <w:numId w:val="9"/>
+        </w:numPr>
+        <w:shd w:val="clear" w:color="auto" w:fill="FFFFFF"/>
+        <w:ind w:left="1290"/>
+        <w:rPr>
+          <w:rFonts w:ascii="Segoe UI" w:hAnsi="Segoe UI" w:cs="Segoe UI"/>
+          <w:color w:val="171717"/>
+        </w:rPr>
+      </w:pPr>
+      <w:r>
+        <w:rPr>
+          <w:rFonts w:ascii="Segoe UI" w:hAnsi="Segoe UI" w:cs="Segoe UI"/>
+          <w:color w:val="171717"/>
+        </w:rPr>
+        <w:t xml:space="preserve">You can install the app automatically for the </w:t>
+      </w:r>
+      <w:proofErr w:type="gramStart"/>
+      <w:r>
+        <w:rPr>
+          <w:rFonts w:ascii="Segoe UI" w:hAnsi="Segoe UI" w:cs="Segoe UI"/>
+          <w:color w:val="171717"/>
+        </w:rPr>
+        <w:t>recipients, if</w:t>
+      </w:r>
+      <w:proofErr w:type="gramEnd"/>
+      <w:r>
+        <w:rPr>
+          <w:rFonts w:ascii="Segoe UI" w:hAnsi="Segoe UI" w:cs="Segoe UI"/>
+          <w:color w:val="171717"/>
+        </w:rPr>
+        <w:t xml:space="preserve"> your Power BI admin has enabled this setting for you in the Power BI Admin Portal. Read more about </w:t>
+      </w:r>
+      <w:hyperlink r:id="rId32" w:anchor="automatically-install-apps-for-end-users" w:history="1">
+        <w:r>
+          <w:rPr>
+            <w:rStyle w:val="Hyperlink"/>
+            <w:rFonts w:ascii="Segoe UI" w:hAnsi="Segoe UI" w:cs="Segoe UI"/>
+          </w:rPr>
+          <w:t>automatically installing an app</w:t>
+        </w:r>
+      </w:hyperlink>
+      <w:r>
+        <w:rPr>
+          <w:rFonts w:ascii="Segoe UI" w:hAnsi="Segoe UI" w:cs="Segoe UI"/>
+          <w:color w:val="171717"/>
+        </w:rPr>
+        <w:t> in this article.</w:t>
+      </w:r>
+    </w:p>
+    <w:p>
+      <w:pPr>
+        <w:pStyle w:val="NormalWeb"/>
+        <w:shd w:val="clear" w:color="auto" w:fill="FFFFFF"/>
+        <w:ind w:left="1290"/>
+        <w:rPr>
+          <w:rFonts w:ascii="Segoe UI" w:hAnsi="Segoe UI" w:cs="Segoe UI"/>
+          <w:color w:val="171717"/>
+        </w:rPr>
+      </w:pPr>
+      <w:r>
+        <w:rPr>
+          <w:rFonts w:ascii="Segoe UI" w:hAnsi="Segoe UI" w:cs="Segoe UI"/>
+          <w:noProof/>
+          <w:color w:val="171717"/>
+        </w:rPr>
+        <w:lastRenderedPageBreak/>
+        <w:drawing>
+          <wp:inline distT="0" distB="0" distL="0" distR="0" wp14:anchorId="2B3927F6" wp14:editId="27A2D54A">
+            <wp:extent cx="5340350" cy="4229190"/>
+            <wp:effectExtent l="0" t="0" r="0" b="0"/>
+            <wp:docPr id="5" name="Picture 5" descr="Screenshot of App permissions."/>
+            <wp:cNvGraphicFramePr>
+              <a:graphicFrameLocks xmlns:a="http://schemas.openxmlformats.org/drawingml/2006/main" noChangeAspect="1"/>
+            </wp:cNvGraphicFramePr>
+            <a:graphic xmlns:a="http://schemas.openxmlformats.org/drawingml/2006/main">
+              <a:graphicData uri="http://schemas.openxmlformats.org/drawingml/2006/picture">
+                <pic:pic xmlns:pic="http://schemas.openxmlformats.org/drawingml/2006/picture">
+                  <pic:nvPicPr>
+                    <pic:cNvPr id="0" name="Picture 11" descr="Screenshot of App permissions."/>
+                    <pic:cNvPicPr>
+                      <a:picLocks noChangeAspect="1" noChangeArrowheads="1"/>
+                    </pic:cNvPicPr>
+                  </pic:nvPicPr>
+                  <pic:blipFill>
+                    <a:blip r:embed="rId33">
+                      <a:extLst>
+                        <a:ext uri="{28A0092B-C50C-407E-A947-70E740481C1C}">
+                          <a14:useLocalDpi xmlns:a14="http://schemas.microsoft.com/office/drawing/2010/main" val="0"/>
+                        </a:ext>
+                      </a:extLst>
+                    </a:blip>
+                    <a:srcRect/>
+                    <a:stretch>
+                      <a:fillRect/>
+                    </a:stretch>
+                  </pic:blipFill>
+                  <pic:spPr bwMode="auto">
+                    <a:xfrm>
+                      <a:off x="0" y="0"/>
+                      <a:ext cx="5341774" cy="4230318"/>
+                    </a:xfrm>
+                    <a:prstGeom prst="rect">
+                      <a:avLst/>
+                    </a:prstGeom>
+                    <a:noFill/>
+                    <a:ln>
+                      <a:noFill/>
+                    </a:ln>
+                  </pic:spPr>
+                </pic:pic>
+              </a:graphicData>
+            </a:graphic>
+          </wp:inline>
+        </w:drawing>
+      </w:r>
+    </w:p>
+    <w:p>
+      <w:pPr>
+        <w:pStyle w:val="NormalWeb"/>
+        <w:numPr>
+          <w:ilvl w:val="0"/>
+          <w:numId w:val="9"/>
+        </w:numPr>
+        <w:shd w:val="clear" w:color="auto" w:fill="FFFFFF"/>
+        <w:ind w:left="1290"/>
+        <w:rPr>
+          <w:rFonts w:ascii="Segoe UI" w:hAnsi="Segoe UI" w:cs="Segoe UI"/>
+          <w:color w:val="171717"/>
+        </w:rPr>
+      </w:pPr>
+      <w:r>
+        <w:rPr>
+          <w:rFonts w:ascii="Segoe UI" w:hAnsi="Segoe UI" w:cs="Segoe UI"/>
+          <w:color w:val="171717"/>
+        </w:rPr>
+        <w:t>When you select </w:t>
+      </w:r>
+      <w:r>
+        <w:rPr>
+          <w:rStyle w:val="Strong"/>
+          <w:rFonts w:ascii="Segoe UI" w:hAnsi="Segoe UI" w:cs="Segoe UI"/>
+          <w:color w:val="171717"/>
+        </w:rPr>
+        <w:t>Publish app</w:t>
+      </w:r>
+      <w:r>
+        <w:rPr>
+          <w:rFonts w:ascii="Segoe UI" w:hAnsi="Segoe UI" w:cs="Segoe UI"/>
+          <w:color w:val="171717"/>
+        </w:rPr>
+        <w:t>, you see a message confirming it's ready to publish. Select </w:t>
+      </w:r>
+      <w:r>
+        <w:rPr>
+          <w:rStyle w:val="Strong"/>
+          <w:rFonts w:ascii="Segoe UI" w:hAnsi="Segoe UI" w:cs="Segoe UI"/>
+          <w:color w:val="171717"/>
+        </w:rPr>
+        <w:t>Publish</w:t>
+      </w:r>
+      <w:r>
+        <w:rPr>
+          <w:rFonts w:ascii="Segoe UI" w:hAnsi="Segoe UI" w:cs="Segoe UI"/>
+          <w:color w:val="171717"/>
+        </w:rPr>
+        <w:t>.</w:t>
+      </w:r>
+    </w:p>
+    <w:p>
+      <w:pPr>
+        <w:pStyle w:val="NormalWeb"/>
+        <w:numPr>
+          <w:ilvl w:val="0"/>
+          <w:numId w:val="9"/>
+        </w:numPr>
+        <w:shd w:val="clear" w:color="auto" w:fill="FFFFFF"/>
+        <w:ind w:left="1290"/>
+        <w:rPr>
+          <w:rFonts w:ascii="Segoe UI" w:hAnsi="Segoe UI" w:cs="Segoe UI"/>
+          <w:color w:val="171717"/>
+        </w:rPr>
+      </w:pPr>
+      <w:r>
+        <w:rPr>
+          <w:rFonts w:ascii="Segoe UI" w:hAnsi="Segoe UI" w:cs="Segoe UI"/>
+          <w:color w:val="171717"/>
+        </w:rPr>
+        <w:t>In the </w:t>
+      </w:r>
+      <w:r>
+        <w:rPr>
+          <w:rStyle w:val="Strong"/>
+          <w:rFonts w:ascii="Segoe UI" w:hAnsi="Segoe UI" w:cs="Segoe UI"/>
+          <w:color w:val="171717"/>
+        </w:rPr>
+        <w:t>Successfully published</w:t>
+      </w:r>
+      <w:r>
+        <w:rPr>
+          <w:rFonts w:ascii="Segoe UI" w:hAnsi="Segoe UI" w:cs="Segoe UI"/>
+          <w:color w:val="171717"/>
+        </w:rPr>
+        <w:t> dialog box, you can copy the URL that's a direct link to this app.</w:t>
+      </w:r>
+    </w:p>
+    <w:p>
+      <w:pPr>
+        <w:pStyle w:val="NormalWeb"/>
+        <w:shd w:val="clear" w:color="auto" w:fill="FFFFFF"/>
+        <w:ind w:left="1290"/>
+        <w:rPr>
+          <w:rFonts w:ascii="Segoe UI" w:hAnsi="Segoe UI" w:cs="Segoe UI"/>
+          <w:color w:val="171717"/>
+        </w:rPr>
+      </w:pPr>
+      <w:r>
+        <w:rPr>
+          <w:rFonts w:ascii="Segoe UI" w:hAnsi="Segoe UI" w:cs="Segoe UI"/>
+          <w:noProof/>
+          <w:color w:val="171717"/>
+        </w:rPr>
+        <w:drawing>
+          <wp:inline distT="0" distB="0" distL="0" distR="0" wp14:anchorId="4ABEE31B" wp14:editId="3EC4F111">
+            <wp:extent cx="5370830" cy="2513456"/>
+            <wp:effectExtent l="0" t="0" r="0" b="0"/>
+            <wp:docPr id="3" name="Picture 3" descr="Screenshot of App finish."/>
+            <wp:cNvGraphicFramePr>
+              <a:graphicFrameLocks xmlns:a="http://schemas.openxmlformats.org/drawingml/2006/main" noChangeAspect="1"/>
+            </wp:cNvGraphicFramePr>
+            <a:graphic xmlns:a="http://schemas.openxmlformats.org/drawingml/2006/main">
+              <a:graphicData uri="http://schemas.openxmlformats.org/drawingml/2006/picture">
+                <pic:pic xmlns:pic="http://schemas.openxmlformats.org/drawingml/2006/picture">
+                  <pic:nvPicPr>
+                    <pic:cNvPr id="0" name="Picture 12" descr="Screenshot of App finish."/>
+                    <pic:cNvPicPr>
+                      <a:picLocks noChangeAspect="1" noChangeArrowheads="1"/>
+                    </pic:cNvPicPr>
+                  </pic:nvPicPr>
+                  <pic:blipFill>
+                    <a:blip r:embed="rId34">
+                      <a:extLst>
+                        <a:ext uri="{28A0092B-C50C-407E-A947-70E740481C1C}">
+                          <a14:useLocalDpi xmlns:a14="http://schemas.microsoft.com/office/drawing/2010/main" val="0"/>
+                        </a:ext>
+                      </a:extLst>
+                    </a:blip>
+                    <a:srcRect/>
+                    <a:stretch>
+                      <a:fillRect/>
+                    </a:stretch>
+                  </pic:blipFill>
+                  <pic:spPr bwMode="auto">
+                    <a:xfrm>
+                      <a:off x="0" y="0"/>
+                      <a:ext cx="5377390" cy="2516526"/>
+                    </a:xfrm>
+                    <a:prstGeom prst="rect">
+                      <a:avLst/>
+                    </a:prstGeom>
+                    <a:noFill/>
+                    <a:ln>
+                      <a:noFill/>
+                    </a:ln>
+                  </pic:spPr>
+                </pic:pic>
+              </a:graphicData>
+            </a:graphic>
+          </wp:inline>
+        </w:drawing>
+      </w:r>
+    </w:p>
+    <w:p>
+      <w:pPr>
+        <w:pStyle w:val="NormalWeb"/>
+        <w:shd w:val="clear" w:color="auto" w:fill="FFFFFF"/>
+        <w:ind w:left="720"/>
+        <w:rPr>
+          <w:rFonts w:ascii="Segoe UI" w:hAnsi="Segoe UI" w:cs="Segoe UI"/>
+          <w:color w:val="171717"/>
+        </w:rPr>
+      </w:pPr>
+      <w:r>
+        <w:rPr>
+          <w:rFonts w:ascii="Segoe UI" w:hAnsi="Segoe UI" w:cs="Segoe UI"/>
+          <w:color w:val="171717"/>
+        </w:rPr>
+        <w:t>You can send that direct link to the people you've shared it with, or they can find your app on the Apps tab by going to </w:t>
+      </w:r>
+      <w:r>
+        <w:rPr>
+          <w:rStyle w:val="Strong"/>
+          <w:rFonts w:ascii="Segoe UI" w:hAnsi="Segoe UI" w:cs="Segoe UI"/>
+          <w:color w:val="171717"/>
+        </w:rPr>
+        <w:t>Download and explore more apps from AppSource</w:t>
+      </w:r>
+      <w:r>
+        <w:rPr>
+          <w:rFonts w:ascii="Segoe UI" w:hAnsi="Segoe UI" w:cs="Segoe UI"/>
+          <w:color w:val="171717"/>
+        </w:rPr>
+        <w:t>. Read more about the </w:t>
+      </w:r>
+      <w:hyperlink r:id="rId35" w:history="1">
+        <w:r>
+          <w:rPr>
+            <w:rStyle w:val="Hyperlink"/>
+            <w:rFonts w:ascii="Segoe UI" w:hAnsi="Segoe UI" w:cs="Segoe UI"/>
+          </w:rPr>
+          <w:t>app experience for business users</w:t>
+        </w:r>
+      </w:hyperlink>
+      <w:r>
+        <w:rPr>
+          <w:rFonts w:ascii="Segoe UI" w:hAnsi="Segoe UI" w:cs="Segoe UI"/>
+          <w:color w:val="171717"/>
+        </w:rPr>
+        <w:t>.</w:t>
+      </w:r>
+    </w:p>
+    <w:p>
+      <w:pPr>
+        <w:pStyle w:val="BodyText"/>
+        <w:ind w:left="1194"/>
+        <w:rPr>
+          <w:sz w:val="20"/>
+        </w:rPr>
+      </w:pPr>
+    </w:p>
     <w:sectPr>
-      <w:headerReference w:type="default" r:id="rId18"/>
-      <w:footerReference w:type="default" r:id="rId19"/>
+      <w:headerReference w:type="default" r:id="rId36"/>
+      <w:footerReference w:type="default" r:id="rId37"/>
       <w:pgSz w:w="11910" w:h="16840"/>
       <w:pgMar w:top="1440" w:right="0" w:bottom="1100" w:left="260" w:header="0" w:footer="910" w:gutter="0"/>
       <w:pgNumType w:start="12"/>
@@ -1927,6 +3519,421 @@
 <file path=word/numbering.xml><?xml version="1.0" encoding="utf-8"?>
 <w:numbering xmlns:wpc="http://schemas.microsoft.com/office/word/2010/wordprocessingCanvas" xmlns:cx="http://schemas.microsoft.com/office/drawing/2014/chartex" xmlns:cx1="http://schemas.microsoft.com/office/drawing/2015/9/8/chartex" xmlns:cx2="http://schemas.microsoft.com/office/drawing/2015/10/21/chartex" xmlns:cx3="http://schemas.microsoft.com/office/drawing/2016/5/9/chartex" xmlns:cx4="http://schemas.microsoft.com/office/drawing/2016/5/10/chartex" xmlns:cx5="http://schemas.microsoft.com/office/drawing/2016/5/11/chartex" xmlns:cx6="http://schemas.microsoft.com/office/drawing/2016/5/12/chartex" xmlns:cx7="http://schemas.microsoft.com/office/drawing/2016/5/13/chartex" xmlns:cx8="http://schemas.microsoft.com/office/drawing/2016/5/14/chartex" xmlns:mc="http://schemas.openxmlformats.org/markup-compatibility/2006" xmlns:aink="http://schemas.microsoft.com/office/drawing/2016/ink" xmlns:am3d="http://schemas.microsoft.com/office/drawing/2017/model3d" xmlns:o="urn:schemas-microsoft-com:office:office" xmlns:r="http://schemas.openxmlformats.org/officeDocument/2006/relationships" xmlns:m="http://schemas.openxmlformats.org/officeDocument/2006/math" xmlns:v="urn:schemas-microsoft-com:vml" xmlns:wp14="http://schemas.microsoft.com/office/word/2010/wordprocessingDrawing" xmlns:wp="http://schemas.openxmlformats.org/drawingml/2006/wordprocessingDrawing" xmlns:w10="urn:schemas-microsoft-com:office:word" xmlns:w="http://schemas.openxmlformats.org/wordprocessingml/2006/main" xmlns:w14="http://schemas.microsoft.com/office/word/2010/wordml" xmlns:w15="http://schemas.microsoft.com/office/word/2012/wordml" xmlns:w16cex="http://schemas.microsoft.com/office/word/2018/wordml/cex" xmlns:w16cid="http://schemas.microsoft.com/office/word/2016/wordml/cid" xmlns:w16="http://schemas.microsoft.com/office/word/2018/wordml" xmlns:w16sdtdh="http://schemas.microsoft.com/office/word/2020/wordml/sdtdatahash" xmlns:w16se="http://schemas.microsoft.com/office/word/2015/wordml/symex" xmlns:wpg="http://schemas.microsoft.com/office/word/2010/wordprocessingGroup" xmlns:wpi="http://schemas.microsoft.com/office/word/2010/wordprocessingInk" xmlns:wne="http://schemas.microsoft.com/office/word/2006/wordml" xmlns:wps="http://schemas.microsoft.com/office/word/2010/wordprocessingShape" mc:Ignorable="w14 w15 w16se w16cid w16 w16cex w16sdtdh wp14">
   <w:abstractNum w:abstractNumId="0" w15:restartNumberingAfterBreak="0">
+    <w:nsid w:val="1A271330"/>
+    <w:multiLevelType w:val="multilevel"/>
+    <w:tmpl w:val="9C86450E"/>
+    <w:lvl w:ilvl="0">
+      <w:start w:val="1"/>
+      <w:numFmt w:val="bullet"/>
+      <w:lvlText w:val=""/>
+      <w:lvlJc w:val="left"/>
+      <w:pPr>
+        <w:tabs>
+          <w:tab w:val="num" w:pos="720"/>
+        </w:tabs>
+        <w:ind w:left="720" w:hanging="360"/>
+      </w:pPr>
+      <w:rPr>
+        <w:rFonts w:ascii="Symbol" w:hAnsi="Symbol" w:hint="default"/>
+        <w:sz w:val="20"/>
+      </w:rPr>
+    </w:lvl>
+    <w:lvl w:ilvl="1">
+      <w:start w:val="1"/>
+      <w:numFmt w:val="bullet"/>
+      <w:lvlText w:val="o"/>
+      <w:lvlJc w:val="left"/>
+      <w:pPr>
+        <w:tabs>
+          <w:tab w:val="num" w:pos="1440"/>
+        </w:tabs>
+        <w:ind w:left="1440" w:hanging="360"/>
+      </w:pPr>
+      <w:rPr>
+        <w:rFonts w:ascii="Courier New" w:hAnsi="Courier New" w:hint="default"/>
+        <w:sz w:val="20"/>
+      </w:rPr>
+    </w:lvl>
+    <w:lvl w:ilvl="2" w:tentative="1">
+      <w:start w:val="1"/>
+      <w:numFmt w:val="bullet"/>
+      <w:lvlText w:val=""/>
+      <w:lvlJc w:val="left"/>
+      <w:pPr>
+        <w:tabs>
+          <w:tab w:val="num" w:pos="2160"/>
+        </w:tabs>
+        <w:ind w:left="2160" w:hanging="360"/>
+      </w:pPr>
+      <w:rPr>
+        <w:rFonts w:ascii="Wingdings" w:hAnsi="Wingdings" w:hint="default"/>
+        <w:sz w:val="20"/>
+      </w:rPr>
+    </w:lvl>
+    <w:lvl w:ilvl="3" w:tentative="1">
+      <w:start w:val="1"/>
+      <w:numFmt w:val="bullet"/>
+      <w:lvlText w:val=""/>
+      <w:lvlJc w:val="left"/>
+      <w:pPr>
+        <w:tabs>
+          <w:tab w:val="num" w:pos="2880"/>
+        </w:tabs>
+        <w:ind w:left="2880" w:hanging="360"/>
+      </w:pPr>
+      <w:rPr>
+        <w:rFonts w:ascii="Wingdings" w:hAnsi="Wingdings" w:hint="default"/>
+        <w:sz w:val="20"/>
+      </w:rPr>
+    </w:lvl>
+    <w:lvl w:ilvl="4" w:tentative="1">
+      <w:start w:val="1"/>
+      <w:numFmt w:val="bullet"/>
+      <w:lvlText w:val=""/>
+      <w:lvlJc w:val="left"/>
+      <w:pPr>
+        <w:tabs>
+          <w:tab w:val="num" w:pos="3600"/>
+        </w:tabs>
+        <w:ind w:left="3600" w:hanging="360"/>
+      </w:pPr>
+      <w:rPr>
+        <w:rFonts w:ascii="Wingdings" w:hAnsi="Wingdings" w:hint="default"/>
+        <w:sz w:val="20"/>
+      </w:rPr>
+    </w:lvl>
+    <w:lvl w:ilvl="5" w:tentative="1">
+      <w:start w:val="1"/>
+      <w:numFmt w:val="bullet"/>
+      <w:lvlText w:val=""/>
+      <w:lvlJc w:val="left"/>
+      <w:pPr>
+        <w:tabs>
+          <w:tab w:val="num" w:pos="4320"/>
+        </w:tabs>
+        <w:ind w:left="4320" w:hanging="360"/>
+      </w:pPr>
+      <w:rPr>
+        <w:rFonts w:ascii="Wingdings" w:hAnsi="Wingdings" w:hint="default"/>
+        <w:sz w:val="20"/>
+      </w:rPr>
+    </w:lvl>
+    <w:lvl w:ilvl="6" w:tentative="1">
+      <w:start w:val="1"/>
+      <w:numFmt w:val="bullet"/>
+      <w:lvlText w:val=""/>
+      <w:lvlJc w:val="left"/>
+      <w:pPr>
+        <w:tabs>
+          <w:tab w:val="num" w:pos="5040"/>
+        </w:tabs>
+        <w:ind w:left="5040" w:hanging="360"/>
+      </w:pPr>
+      <w:rPr>
+        <w:rFonts w:ascii="Wingdings" w:hAnsi="Wingdings" w:hint="default"/>
+        <w:sz w:val="20"/>
+      </w:rPr>
+    </w:lvl>
+    <w:lvl w:ilvl="7" w:tentative="1">
+      <w:start w:val="1"/>
+      <w:numFmt w:val="bullet"/>
+      <w:lvlText w:val=""/>
+      <w:lvlJc w:val="left"/>
+      <w:pPr>
+        <w:tabs>
+          <w:tab w:val="num" w:pos="5760"/>
+        </w:tabs>
+        <w:ind w:left="5760" w:hanging="360"/>
+      </w:pPr>
+      <w:rPr>
+        <w:rFonts w:ascii="Wingdings" w:hAnsi="Wingdings" w:hint="default"/>
+        <w:sz w:val="20"/>
+      </w:rPr>
+    </w:lvl>
+    <w:lvl w:ilvl="8" w:tentative="1">
+      <w:start w:val="1"/>
+      <w:numFmt w:val="bullet"/>
+      <w:lvlText w:val=""/>
+      <w:lvlJc w:val="left"/>
+      <w:pPr>
+        <w:tabs>
+          <w:tab w:val="num" w:pos="6480"/>
+        </w:tabs>
+        <w:ind w:left="6480" w:hanging="360"/>
+      </w:pPr>
+      <w:rPr>
+        <w:rFonts w:ascii="Wingdings" w:hAnsi="Wingdings" w:hint="default"/>
+        <w:sz w:val="20"/>
+      </w:rPr>
+    </w:lvl>
+  </w:abstractNum>
+  <w:abstractNum w:abstractNumId="1" w15:restartNumberingAfterBreak="0">
+    <w:nsid w:val="213054D8"/>
+    <w:multiLevelType w:val="multilevel"/>
+    <w:tmpl w:val="683A00BC"/>
+    <w:lvl w:ilvl="0">
+      <w:start w:val="1"/>
+      <w:numFmt w:val="decimal"/>
+      <w:lvlText w:val="%1."/>
+      <w:lvlJc w:val="left"/>
+      <w:pPr>
+        <w:tabs>
+          <w:tab w:val="num" w:pos="720"/>
+        </w:tabs>
+        <w:ind w:left="720" w:hanging="360"/>
+      </w:pPr>
+    </w:lvl>
+    <w:lvl w:ilvl="1">
+      <w:start w:val="1"/>
+      <w:numFmt w:val="bullet"/>
+      <w:lvlText w:val="o"/>
+      <w:lvlJc w:val="left"/>
+      <w:pPr>
+        <w:tabs>
+          <w:tab w:val="num" w:pos="1440"/>
+        </w:tabs>
+        <w:ind w:left="1440" w:hanging="360"/>
+      </w:pPr>
+      <w:rPr>
+        <w:rFonts w:ascii="Courier New" w:hAnsi="Courier New" w:hint="default"/>
+        <w:sz w:val="20"/>
+      </w:rPr>
+    </w:lvl>
+    <w:lvl w:ilvl="2" w:tentative="1">
+      <w:start w:val="1"/>
+      <w:numFmt w:val="decimal"/>
+      <w:lvlText w:val="%3."/>
+      <w:lvlJc w:val="left"/>
+      <w:pPr>
+        <w:tabs>
+          <w:tab w:val="num" w:pos="2160"/>
+        </w:tabs>
+        <w:ind w:left="2160" w:hanging="360"/>
+      </w:pPr>
+    </w:lvl>
+    <w:lvl w:ilvl="3" w:tentative="1">
+      <w:start w:val="1"/>
+      <w:numFmt w:val="decimal"/>
+      <w:lvlText w:val="%4."/>
+      <w:lvlJc w:val="left"/>
+      <w:pPr>
+        <w:tabs>
+          <w:tab w:val="num" w:pos="2880"/>
+        </w:tabs>
+        <w:ind w:left="2880" w:hanging="360"/>
+      </w:pPr>
+    </w:lvl>
+    <w:lvl w:ilvl="4" w:tentative="1">
+      <w:start w:val="1"/>
+      <w:numFmt w:val="decimal"/>
+      <w:lvlText w:val="%5."/>
+      <w:lvlJc w:val="left"/>
+      <w:pPr>
+        <w:tabs>
+          <w:tab w:val="num" w:pos="3600"/>
+        </w:tabs>
+        <w:ind w:left="3600" w:hanging="360"/>
+      </w:pPr>
+    </w:lvl>
+    <w:lvl w:ilvl="5" w:tentative="1">
+      <w:start w:val="1"/>
+      <w:numFmt w:val="decimal"/>
+      <w:lvlText w:val="%6."/>
+      <w:lvlJc w:val="left"/>
+      <w:pPr>
+        <w:tabs>
+          <w:tab w:val="num" w:pos="4320"/>
+        </w:tabs>
+        <w:ind w:left="4320" w:hanging="360"/>
+      </w:pPr>
+    </w:lvl>
+    <w:lvl w:ilvl="6" w:tentative="1">
+      <w:start w:val="1"/>
+      <w:numFmt w:val="decimal"/>
+      <w:lvlText w:val="%7."/>
+      <w:lvlJc w:val="left"/>
+      <w:pPr>
+        <w:tabs>
+          <w:tab w:val="num" w:pos="5040"/>
+        </w:tabs>
+        <w:ind w:left="5040" w:hanging="360"/>
+      </w:pPr>
+    </w:lvl>
+    <w:lvl w:ilvl="7" w:tentative="1">
+      <w:start w:val="1"/>
+      <w:numFmt w:val="decimal"/>
+      <w:lvlText w:val="%8."/>
+      <w:lvlJc w:val="left"/>
+      <w:pPr>
+        <w:tabs>
+          <w:tab w:val="num" w:pos="5760"/>
+        </w:tabs>
+        <w:ind w:left="5760" w:hanging="360"/>
+      </w:pPr>
+    </w:lvl>
+    <w:lvl w:ilvl="8" w:tentative="1">
+      <w:start w:val="1"/>
+      <w:numFmt w:val="decimal"/>
+      <w:lvlText w:val="%9."/>
+      <w:lvlJc w:val="left"/>
+      <w:pPr>
+        <w:tabs>
+          <w:tab w:val="num" w:pos="6480"/>
+        </w:tabs>
+        <w:ind w:left="6480" w:hanging="360"/>
+      </w:pPr>
+    </w:lvl>
+  </w:abstractNum>
+  <w:abstractNum w:abstractNumId="2" w15:restartNumberingAfterBreak="0">
+    <w:nsid w:val="29F31B3D"/>
+    <w:multiLevelType w:val="multilevel"/>
+    <w:tmpl w:val="649C1EAE"/>
+    <w:lvl w:ilvl="0">
+      <w:start w:val="1"/>
+      <w:numFmt w:val="bullet"/>
+      <w:lvlText w:val=""/>
+      <w:lvlJc w:val="left"/>
+      <w:pPr>
+        <w:tabs>
+          <w:tab w:val="num" w:pos="720"/>
+        </w:tabs>
+        <w:ind w:left="720" w:hanging="360"/>
+      </w:pPr>
+      <w:rPr>
+        <w:rFonts w:ascii="Symbol" w:hAnsi="Symbol" w:hint="default"/>
+        <w:sz w:val="20"/>
+      </w:rPr>
+    </w:lvl>
+    <w:lvl w:ilvl="1" w:tentative="1">
+      <w:start w:val="1"/>
+      <w:numFmt w:val="bullet"/>
+      <w:lvlText w:val="o"/>
+      <w:lvlJc w:val="left"/>
+      <w:pPr>
+        <w:tabs>
+          <w:tab w:val="num" w:pos="1440"/>
+        </w:tabs>
+        <w:ind w:left="1440" w:hanging="360"/>
+      </w:pPr>
+      <w:rPr>
+        <w:rFonts w:ascii="Courier New" w:hAnsi="Courier New" w:hint="default"/>
+        <w:sz w:val="20"/>
+      </w:rPr>
+    </w:lvl>
+    <w:lvl w:ilvl="2" w:tentative="1">
+      <w:start w:val="1"/>
+      <w:numFmt w:val="bullet"/>
+      <w:lvlText w:val=""/>
+      <w:lvlJc w:val="left"/>
+      <w:pPr>
+        <w:tabs>
+          <w:tab w:val="num" w:pos="2160"/>
+        </w:tabs>
+        <w:ind w:left="2160" w:hanging="360"/>
+      </w:pPr>
+      <w:rPr>
+        <w:rFonts w:ascii="Wingdings" w:hAnsi="Wingdings" w:hint="default"/>
+        <w:sz w:val="20"/>
+      </w:rPr>
+    </w:lvl>
+    <w:lvl w:ilvl="3" w:tentative="1">
+      <w:start w:val="1"/>
+      <w:numFmt w:val="bullet"/>
+      <w:lvlText w:val=""/>
+      <w:lvlJc w:val="left"/>
+      <w:pPr>
+        <w:tabs>
+          <w:tab w:val="num" w:pos="2880"/>
+        </w:tabs>
+        <w:ind w:left="2880" w:hanging="360"/>
+      </w:pPr>
+      <w:rPr>
+        <w:rFonts w:ascii="Wingdings" w:hAnsi="Wingdings" w:hint="default"/>
+        <w:sz w:val="20"/>
+      </w:rPr>
+    </w:lvl>
+    <w:lvl w:ilvl="4" w:tentative="1">
+      <w:start w:val="1"/>
+      <w:numFmt w:val="bullet"/>
+      <w:lvlText w:val=""/>
+      <w:lvlJc w:val="left"/>
+      <w:pPr>
+        <w:tabs>
+          <w:tab w:val="num" w:pos="3600"/>
+        </w:tabs>
+        <w:ind w:left="3600" w:hanging="360"/>
+      </w:pPr>
+      <w:rPr>
+        <w:rFonts w:ascii="Wingdings" w:hAnsi="Wingdings" w:hint="default"/>
+        <w:sz w:val="20"/>
+      </w:rPr>
+    </w:lvl>
+    <w:lvl w:ilvl="5" w:tentative="1">
+      <w:start w:val="1"/>
+      <w:numFmt w:val="bullet"/>
+      <w:lvlText w:val=""/>
+      <w:lvlJc w:val="left"/>
+      <w:pPr>
+        <w:tabs>
+          <w:tab w:val="num" w:pos="4320"/>
+        </w:tabs>
+        <w:ind w:left="4320" w:hanging="360"/>
+      </w:pPr>
+      <w:rPr>
+        <w:rFonts w:ascii="Wingdings" w:hAnsi="Wingdings" w:hint="default"/>
+        <w:sz w:val="20"/>
+      </w:rPr>
+    </w:lvl>
+    <w:lvl w:ilvl="6" w:tentative="1">
+      <w:start w:val="1"/>
+      <w:numFmt w:val="bullet"/>
+      <w:lvlText w:val=""/>
+      <w:lvlJc w:val="left"/>
+      <w:pPr>
+        <w:tabs>
+          <w:tab w:val="num" w:pos="5040"/>
+        </w:tabs>
+        <w:ind w:left="5040" w:hanging="360"/>
+      </w:pPr>
+      <w:rPr>
+        <w:rFonts w:ascii="Wingdings" w:hAnsi="Wingdings" w:hint="default"/>
+        <w:sz w:val="20"/>
+      </w:rPr>
+    </w:lvl>
+    <w:lvl w:ilvl="7" w:tentative="1">
+      <w:start w:val="1"/>
+      <w:numFmt w:val="bullet"/>
+      <w:lvlText w:val=""/>
+      <w:lvlJc w:val="left"/>
+      <w:pPr>
+        <w:tabs>
+          <w:tab w:val="num" w:pos="5760"/>
+        </w:tabs>
+        <w:ind w:left="5760" w:hanging="360"/>
+      </w:pPr>
+      <w:rPr>
+        <w:rFonts w:ascii="Wingdings" w:hAnsi="Wingdings" w:hint="default"/>
+        <w:sz w:val="20"/>
+      </w:rPr>
+    </w:lvl>
+    <w:lvl w:ilvl="8" w:tentative="1">
+      <w:start w:val="1"/>
+      <w:numFmt w:val="bullet"/>
+      <w:lvlText w:val=""/>
+      <w:lvlJc w:val="left"/>
+      <w:pPr>
+        <w:tabs>
+          <w:tab w:val="num" w:pos="6480"/>
+        </w:tabs>
+        <w:ind w:left="6480" w:hanging="360"/>
+      </w:pPr>
+      <w:rPr>
+        <w:rFonts w:ascii="Wingdings" w:hAnsi="Wingdings" w:hint="default"/>
+        <w:sz w:val="20"/>
+      </w:rPr>
+    </w:lvl>
+  </w:abstractNum>
+  <w:abstractNum w:abstractNumId="3" w15:restartNumberingAfterBreak="0">
     <w:nsid w:val="42E929EC"/>
     <w:multiLevelType w:val="hybridMultilevel"/>
     <w:tmpl w:val="0B5036BC"/>
@@ -2044,7 +4051,7 @@
       </w:rPr>
     </w:lvl>
   </w:abstractNum>
-  <w:abstractNum w:abstractNumId="1" w15:restartNumberingAfterBreak="0">
+  <w:abstractNum w:abstractNumId="4" w15:restartNumberingAfterBreak="0">
     <w:nsid w:val="47C22B0F"/>
     <w:multiLevelType w:val="hybridMultilevel"/>
     <w:tmpl w:val="1BFE42A8"/>
@@ -2162,7 +4169,7 @@
       </w:rPr>
     </w:lvl>
   </w:abstractNum>
-  <w:abstractNum w:abstractNumId="2" w15:restartNumberingAfterBreak="0">
+  <w:abstractNum w:abstractNumId="5" w15:restartNumberingAfterBreak="0">
     <w:nsid w:val="60E74898"/>
     <w:multiLevelType w:val="hybridMultilevel"/>
     <w:tmpl w:val="5B9E136A"/>
@@ -2281,7 +4288,156 @@
       </w:rPr>
     </w:lvl>
   </w:abstractNum>
-  <w:abstractNum w:abstractNumId="3" w15:restartNumberingAfterBreak="0">
+  <w:abstractNum w:abstractNumId="6" w15:restartNumberingAfterBreak="0">
+    <w:nsid w:val="66FC27E6"/>
+    <w:multiLevelType w:val="multilevel"/>
+    <w:tmpl w:val="A41E8136"/>
+    <w:lvl w:ilvl="0">
+      <w:start w:val="1"/>
+      <w:numFmt w:val="bullet"/>
+      <w:lvlText w:val=""/>
+      <w:lvlJc w:val="left"/>
+      <w:pPr>
+        <w:tabs>
+          <w:tab w:val="num" w:pos="720"/>
+        </w:tabs>
+        <w:ind w:left="720" w:hanging="360"/>
+      </w:pPr>
+      <w:rPr>
+        <w:rFonts w:ascii="Symbol" w:hAnsi="Symbol" w:hint="default"/>
+        <w:sz w:val="20"/>
+      </w:rPr>
+    </w:lvl>
+    <w:lvl w:ilvl="1" w:tentative="1">
+      <w:start w:val="1"/>
+      <w:numFmt w:val="bullet"/>
+      <w:lvlText w:val="o"/>
+      <w:lvlJc w:val="left"/>
+      <w:pPr>
+        <w:tabs>
+          <w:tab w:val="num" w:pos="1440"/>
+        </w:tabs>
+        <w:ind w:left="1440" w:hanging="360"/>
+      </w:pPr>
+      <w:rPr>
+        <w:rFonts w:ascii="Courier New" w:hAnsi="Courier New" w:hint="default"/>
+        <w:sz w:val="20"/>
+      </w:rPr>
+    </w:lvl>
+    <w:lvl w:ilvl="2" w:tentative="1">
+      <w:start w:val="1"/>
+      <w:numFmt w:val="bullet"/>
+      <w:lvlText w:val=""/>
+      <w:lvlJc w:val="left"/>
+      <w:pPr>
+        <w:tabs>
+          <w:tab w:val="num" w:pos="2160"/>
+        </w:tabs>
+        <w:ind w:left="2160" w:hanging="360"/>
+      </w:pPr>
+      <w:rPr>
+        <w:rFonts w:ascii="Wingdings" w:hAnsi="Wingdings" w:hint="default"/>
+        <w:sz w:val="20"/>
+      </w:rPr>
+    </w:lvl>
+    <w:lvl w:ilvl="3" w:tentative="1">
+      <w:start w:val="1"/>
+      <w:numFmt w:val="bullet"/>
+      <w:lvlText w:val=""/>
+      <w:lvlJc w:val="left"/>
+      <w:pPr>
+        <w:tabs>
+          <w:tab w:val="num" w:pos="2880"/>
+        </w:tabs>
+        <w:ind w:left="2880" w:hanging="360"/>
+      </w:pPr>
+      <w:rPr>
+        <w:rFonts w:ascii="Wingdings" w:hAnsi="Wingdings" w:hint="default"/>
+        <w:sz w:val="20"/>
+      </w:rPr>
+    </w:lvl>
+    <w:lvl w:ilvl="4" w:tentative="1">
+      <w:start w:val="1"/>
+      <w:numFmt w:val="bullet"/>
+      <w:lvlText w:val=""/>
+      <w:lvlJc w:val="left"/>
+      <w:pPr>
+        <w:tabs>
+          <w:tab w:val="num" w:pos="3600"/>
+        </w:tabs>
+        <w:ind w:left="3600" w:hanging="360"/>
+      </w:pPr>
+      <w:rPr>
+        <w:rFonts w:ascii="Wingdings" w:hAnsi="Wingdings" w:hint="default"/>
+        <w:sz w:val="20"/>
+      </w:rPr>
+    </w:lvl>
+    <w:lvl w:ilvl="5" w:tentative="1">
+      <w:start w:val="1"/>
+      <w:numFmt w:val="bullet"/>
+      <w:lvlText w:val=""/>
+      <w:lvlJc w:val="left"/>
+      <w:pPr>
+        <w:tabs>
+          <w:tab w:val="num" w:pos="4320"/>
+        </w:tabs>
+        <w:ind w:left="4320" w:hanging="360"/>
+      </w:pPr>
+      <w:rPr>
+        <w:rFonts w:ascii="Wingdings" w:hAnsi="Wingdings" w:hint="default"/>
+        <w:sz w:val="20"/>
+      </w:rPr>
+    </w:lvl>
+    <w:lvl w:ilvl="6" w:tentative="1">
+      <w:start w:val="1"/>
+      <w:numFmt w:val="bullet"/>
+      <w:lvlText w:val=""/>
+      <w:lvlJc w:val="left"/>
+      <w:pPr>
+        <w:tabs>
+          <w:tab w:val="num" w:pos="5040"/>
+        </w:tabs>
+        <w:ind w:left="5040" w:hanging="360"/>
+      </w:pPr>
+      <w:rPr>
+        <w:rFonts w:ascii="Wingdings" w:hAnsi="Wingdings" w:hint="default"/>
+        <w:sz w:val="20"/>
+      </w:rPr>
+    </w:lvl>
+    <w:lvl w:ilvl="7" w:tentative="1">
+      <w:start w:val="1"/>
+      <w:numFmt w:val="bullet"/>
+      <w:lvlText w:val=""/>
+      <w:lvlJc w:val="left"/>
+      <w:pPr>
+        <w:tabs>
+          <w:tab w:val="num" w:pos="5760"/>
+        </w:tabs>
+        <w:ind w:left="5760" w:hanging="360"/>
+      </w:pPr>
+      <w:rPr>
+        <w:rFonts w:ascii="Wingdings" w:hAnsi="Wingdings" w:hint="default"/>
+        <w:sz w:val="20"/>
+      </w:rPr>
+    </w:lvl>
+    <w:lvl w:ilvl="8" w:tentative="1">
+      <w:start w:val="1"/>
+      <w:numFmt w:val="bullet"/>
+      <w:lvlText w:val=""/>
+      <w:lvlJc w:val="left"/>
+      <w:pPr>
+        <w:tabs>
+          <w:tab w:val="num" w:pos="6480"/>
+        </w:tabs>
+        <w:ind w:left="6480" w:hanging="360"/>
+      </w:pPr>
+      <w:rPr>
+        <w:rFonts w:ascii="Wingdings" w:hAnsi="Wingdings" w:hint="default"/>
+        <w:sz w:val="20"/>
+      </w:rPr>
+    </w:lvl>
+  </w:abstractNum>
+  <w:abstractNum w:abstractNumId="7" w15:restartNumberingAfterBreak="0">
     <w:nsid w:val="6FCC46AD"/>
     <w:multiLevelType w:val="hybridMultilevel"/>
     <w:tmpl w:val="3DCABF6C"/>
@@ -2399,7 +4555,7 @@
       </w:rPr>
     </w:lvl>
   </w:abstractNum>
-  <w:abstractNum w:abstractNumId="4" w15:restartNumberingAfterBreak="0">
+  <w:abstractNum w:abstractNumId="8" w15:restartNumberingAfterBreak="0">
     <w:nsid w:val="767D5ED3"/>
     <w:multiLevelType w:val="hybridMultilevel"/>
     <w:tmpl w:val="2042D7FC"/>
@@ -2518,19 +4674,31 @@
     </w:lvl>
   </w:abstractNum>
   <w:num w:numId="1">
+    <w:abstractNumId w:val="3"/>
+  </w:num>
+  <w:num w:numId="2">
+    <w:abstractNumId w:val="8"/>
+  </w:num>
+  <w:num w:numId="3">
+    <w:abstractNumId w:val="4"/>
+  </w:num>
+  <w:num w:numId="4">
+    <w:abstractNumId w:val="7"/>
+  </w:num>
+  <w:num w:numId="5">
+    <w:abstractNumId w:val="5"/>
+  </w:num>
+  <w:num w:numId="6">
     <w:abstractNumId w:val="0"/>
   </w:num>
-  <w:num w:numId="2">
-    <w:abstractNumId w:val="4"/>
+  <w:num w:numId="7">
+    <w:abstractNumId w:val="6"/>
   </w:num>
-  <w:num w:numId="3">
+  <w:num w:numId="8">
+    <w:abstractNumId w:val="2"/>
+  </w:num>
+  <w:num w:numId="9">
     <w:abstractNumId w:val="1"/>
-  </w:num>
-  <w:num w:numId="4">
-    <w:abstractNumId w:val="3"/>
-  </w:num>
-  <w:num w:numId="5">
-    <w:abstractNumId w:val="2"/>
   </w:num>
 </w:numbering>
 </file>
@@ -3122,6 +5290,133 @@
       <w:rFonts w:ascii="Carlito" w:eastAsia="Carlito" w:hAnsi="Carlito" w:cs="Carlito"/>
     </w:rPr>
   </w:style>
+  <w:style w:type="paragraph" w:customStyle="1" w:styleId="readingtime">
+    <w:name w:val="readingtime"/>
+    <w:basedOn w:val="Normal"/>
+    <w:rsid w:val="006E71FB"/>
+    <w:pPr>
+      <w:widowControl/>
+      <w:autoSpaceDE/>
+      <w:autoSpaceDN/>
+      <w:spacing w:before="100" w:beforeAutospacing="1" w:after="100" w:afterAutospacing="1"/>
+    </w:pPr>
+    <w:rPr>
+      <w:rFonts w:ascii="Times New Roman" w:eastAsia="Times New Roman" w:hAnsi="Times New Roman" w:cs="Times New Roman"/>
+      <w:sz w:val="24"/>
+      <w:szCs w:val="24"/>
+      <w:lang w:val="en-GB" w:eastAsia="en-GB" w:bidi="ta-IN"/>
+    </w:rPr>
+  </w:style>
+  <w:style w:type="paragraph" w:customStyle="1" w:styleId="contributors-holder">
+    <w:name w:val="contributors-holder"/>
+    <w:basedOn w:val="Normal"/>
+    <w:rsid w:val="006E71FB"/>
+    <w:pPr>
+      <w:widowControl/>
+      <w:autoSpaceDE/>
+      <w:autoSpaceDN/>
+      <w:spacing w:before="100" w:beforeAutospacing="1" w:after="100" w:afterAutospacing="1"/>
+    </w:pPr>
+    <w:rPr>
+      <w:rFonts w:ascii="Times New Roman" w:eastAsia="Times New Roman" w:hAnsi="Times New Roman" w:cs="Times New Roman"/>
+      <w:sz w:val="24"/>
+      <w:szCs w:val="24"/>
+      <w:lang w:val="en-GB" w:eastAsia="en-GB" w:bidi="ta-IN"/>
+    </w:rPr>
+  </w:style>
+  <w:style w:type="paragraph" w:customStyle="1" w:styleId="facepile-item">
+    <w:name w:val="facepile-item"/>
+    <w:basedOn w:val="Normal"/>
+    <w:rsid w:val="006E71FB"/>
+    <w:pPr>
+      <w:widowControl/>
+      <w:autoSpaceDE/>
+      <w:autoSpaceDN/>
+      <w:spacing w:before="100" w:beforeAutospacing="1" w:after="100" w:afterAutospacing="1"/>
+    </w:pPr>
+    <w:rPr>
+      <w:rFonts w:ascii="Times New Roman" w:eastAsia="Times New Roman" w:hAnsi="Times New Roman" w:cs="Times New Roman"/>
+      <w:sz w:val="24"/>
+      <w:szCs w:val="24"/>
+      <w:lang w:val="en-GB" w:eastAsia="en-GB" w:bidi="ta-IN"/>
+    </w:rPr>
+  </w:style>
+  <w:style w:type="character" w:styleId="Hyperlink">
+    <w:name w:val="Hyperlink"/>
+    <w:basedOn w:val="DefaultParagraphFont"/>
+    <w:uiPriority w:val="99"/>
+    <w:semiHidden/>
+    <w:unhideWhenUsed/>
+    <w:rsid w:val="006E71FB"/>
+    <w:rPr>
+      <w:color w:val="0000FF"/>
+      <w:u w:val="single"/>
+    </w:rPr>
+  </w:style>
+  <w:style w:type="character" w:customStyle="1" w:styleId="facepile-item-coin-text">
+    <w:name w:val="facepile-item-coin-text"/>
+    <w:basedOn w:val="DefaultParagraphFont"/>
+    <w:rsid w:val="006E71FB"/>
+  </w:style>
+  <w:style w:type="paragraph" w:styleId="NormalWeb">
+    <w:name w:val="Normal (Web)"/>
+    <w:basedOn w:val="Normal"/>
+    <w:uiPriority w:val="99"/>
+    <w:semiHidden/>
+    <w:unhideWhenUsed/>
+    <w:rsid w:val="006E71FB"/>
+    <w:pPr>
+      <w:widowControl/>
+      <w:autoSpaceDE/>
+      <w:autoSpaceDN/>
+      <w:spacing w:before="100" w:beforeAutospacing="1" w:after="100" w:afterAutospacing="1"/>
+    </w:pPr>
+    <w:rPr>
+      <w:rFonts w:ascii="Times New Roman" w:eastAsia="Times New Roman" w:hAnsi="Times New Roman" w:cs="Times New Roman"/>
+      <w:sz w:val="24"/>
+      <w:szCs w:val="24"/>
+      <w:lang w:val="en-GB" w:eastAsia="en-GB" w:bidi="ta-IN"/>
+    </w:rPr>
+  </w:style>
+  <w:style w:type="character" w:styleId="Emphasis">
+    <w:name w:val="Emphasis"/>
+    <w:basedOn w:val="DefaultParagraphFont"/>
+    <w:uiPriority w:val="20"/>
+    <w:qFormat/>
+    <w:rsid w:val="006E71FB"/>
+    <w:rPr>
+      <w:i/>
+      <w:iCs/>
+    </w:rPr>
+  </w:style>
+  <w:style w:type="character" w:styleId="Strong">
+    <w:name w:val="Strong"/>
+    <w:basedOn w:val="DefaultParagraphFont"/>
+    <w:uiPriority w:val="22"/>
+    <w:qFormat/>
+    <w:rsid w:val="006E71FB"/>
+    <w:rPr>
+      <w:b/>
+      <w:bCs/>
+    </w:rPr>
+  </w:style>
+  <w:style w:type="paragraph" w:customStyle="1" w:styleId="alert-title">
+    <w:name w:val="alert-title"/>
+    <w:basedOn w:val="Normal"/>
+    <w:rsid w:val="006E71FB"/>
+    <w:pPr>
+      <w:widowControl/>
+      <w:autoSpaceDE/>
+      <w:autoSpaceDN/>
+      <w:spacing w:before="100" w:beforeAutospacing="1" w:after="100" w:afterAutospacing="1"/>
+    </w:pPr>
+    <w:rPr>
+      <w:rFonts w:ascii="Times New Roman" w:eastAsia="Times New Roman" w:hAnsi="Times New Roman" w:cs="Times New Roman"/>
+      <w:sz w:val="24"/>
+      <w:szCs w:val="24"/>
+      <w:lang w:val="en-GB" w:eastAsia="en-GB" w:bidi="ta-IN"/>
+    </w:rPr>
+  </w:style>
 </w:styles>
 </file>
 
